--- a/course 3/Day 13 24 Aug - JFSD A-Z of Back-end and Database Development - Java 8 Features.docx
+++ b/course 3/Day 13 24 Aug - JFSD A-Z of Back-end and Database Development - Java 8 Features.docx
@@ -60,6 +60,7 @@
         </w:rPr>
         <w:t xml:space="preserve">Day </w:t>
       </w:r>
+      <w:proofErr w:type="gramStart"/>
       <w:r>
         <w:rPr>
           <w:b/>
@@ -87,6 +88,7 @@
         </w:rPr>
         <w:t xml:space="preserve"> :</w:t>
       </w:r>
+      <w:proofErr w:type="gramEnd"/>
       <w:r>
         <w:rPr>
           <w:b/>
@@ -186,6 +188,7 @@
         </w:rPr>
         <w:t xml:space="preserve">with </w:t>
       </w:r>
+      <w:proofErr w:type="gramStart"/>
       <w:r>
         <w:rPr>
           <w:sz w:val="28"/>
@@ -198,7 +201,15 @@
           <w:sz w:val="28"/>
           <w:szCs w:val="28"/>
         </w:rPr>
-        <w:t xml:space="preserve"> we need to use </w:t>
+        <w:t xml:space="preserve"> we</w:t>
+      </w:r>
+      <w:proofErr w:type="gramEnd"/>
+      <w:r>
+        <w:rPr>
+          <w:sz w:val="28"/>
+          <w:szCs w:val="28"/>
+        </w:rPr>
+        <w:t xml:space="preserve"> need to use </w:t>
       </w:r>
       <w:r>
         <w:rPr>
@@ -260,6 +271,7 @@
         </w:rPr>
         <w:t xml:space="preserve"> using </w:t>
       </w:r>
+      <w:proofErr w:type="spellStart"/>
       <w:r>
         <w:rPr>
           <w:sz w:val="28"/>
@@ -272,17 +284,198 @@
           <w:sz w:val="28"/>
           <w:szCs w:val="28"/>
         </w:rPr>
-        <w:t>.methodName();</w:t>
+        <w:t>.methodName</w:t>
+      </w:r>
+      <w:proofErr w:type="spellEnd"/>
+      <w:r>
+        <w:rPr>
+          <w:sz w:val="28"/>
+          <w:szCs w:val="28"/>
+        </w:rPr>
+        <w:t>();</w:t>
       </w:r>
     </w:p>
     <w:p>
       <w:pPr>
-        <w:ind w:left="720"/>
-        <w:rPr>
-          <w:sz w:val="28"/>
-          <w:szCs w:val="28"/>
-        </w:rPr>
-      </w:pPr>
+        <w:pStyle w:val="ListParagraph"/>
+        <w:numPr>
+          <w:ilvl w:val="0"/>
+          <w:numId w:val="28"/>
+        </w:numPr>
+        <w:rPr>
+          <w:sz w:val="28"/>
+          <w:szCs w:val="28"/>
+        </w:rPr>
+      </w:pPr>
+      <w:r>
+        <w:rPr>
+          <w:sz w:val="28"/>
+          <w:szCs w:val="28"/>
+          <w:highlight w:val="yellow"/>
+        </w:rPr>
+        <w:t xml:space="preserve">Functional </w:t>
+      </w:r>
+      <w:proofErr w:type="gramStart"/>
+      <w:r>
+        <w:rPr>
+          <w:sz w:val="28"/>
+          <w:szCs w:val="28"/>
+          <w:highlight w:val="yellow"/>
+        </w:rPr>
+        <w:t>interface</w:t>
+      </w:r>
+      <w:r>
+        <w:rPr>
+          <w:sz w:val="28"/>
+          <w:szCs w:val="28"/>
+        </w:rPr>
+        <w:t xml:space="preserve"> :</w:t>
+      </w:r>
+      <w:proofErr w:type="gramEnd"/>
+      <w:r>
+        <w:rPr>
+          <w:sz w:val="28"/>
+          <w:szCs w:val="28"/>
+        </w:rPr>
+        <w:t xml:space="preserve"> the interface which contains only one abstract method is known as functional interface. That interface can </w:t>
+      </w:r>
+      <w:proofErr w:type="gramStart"/>
+      <w:r>
+        <w:rPr>
+          <w:sz w:val="28"/>
+          <w:szCs w:val="28"/>
+        </w:rPr>
+        <w:t>contains</w:t>
+      </w:r>
+      <w:proofErr w:type="gramEnd"/>
+      <w:r>
+        <w:rPr>
+          <w:sz w:val="28"/>
+          <w:szCs w:val="28"/>
+        </w:rPr>
+        <w:t xml:space="preserve"> more than one default as well as static method but only one abstract method.</w:t>
+      </w:r>
+      <w:r>
+        <w:rPr>
+          <w:sz w:val="28"/>
+          <w:szCs w:val="28"/>
+        </w:rPr>
+        <w:t xml:space="preserve"> to check interface is function interface or not we can use @FunctionaInterface annotation(optional). </w:t>
+      </w:r>
+      <w:r>
+        <w:rPr>
+          <w:sz w:val="28"/>
+          <w:szCs w:val="28"/>
+        </w:rPr>
+        <w:t xml:space="preserve"> </w:t>
+      </w:r>
+    </w:p>
+    <w:p>
+      <w:pPr>
+        <w:pStyle w:val="ListParagraph"/>
+        <w:numPr>
+          <w:ilvl w:val="0"/>
+          <w:numId w:val="28"/>
+        </w:numPr>
+        <w:rPr>
+          <w:sz w:val="28"/>
+          <w:szCs w:val="28"/>
+        </w:rPr>
+      </w:pPr>
+      <w:r>
+        <w:rPr>
+          <w:sz w:val="28"/>
+          <w:szCs w:val="28"/>
+          <w:highlight w:val="yellow"/>
+        </w:rPr>
+        <w:t xml:space="preserve">Lambda </w:t>
+      </w:r>
+      <w:proofErr w:type="gramStart"/>
+      <w:r>
+        <w:rPr>
+          <w:sz w:val="28"/>
+          <w:szCs w:val="28"/>
+          <w:highlight w:val="yellow"/>
+        </w:rPr>
+        <w:t>expression</w:t>
+      </w:r>
+      <w:r>
+        <w:rPr>
+          <w:sz w:val="28"/>
+          <w:szCs w:val="28"/>
+        </w:rPr>
+        <w:t xml:space="preserve"> :</w:t>
+      </w:r>
+      <w:proofErr w:type="gramEnd"/>
+      <w:r>
+        <w:rPr>
+          <w:sz w:val="28"/>
+          <w:szCs w:val="28"/>
+        </w:rPr>
+        <w:t xml:space="preserve"> It is a like </w:t>
+      </w:r>
+      <w:proofErr w:type="spellStart"/>
+      <w:r>
+        <w:rPr>
+          <w:sz w:val="28"/>
+          <w:szCs w:val="28"/>
+        </w:rPr>
+        <w:t>a</w:t>
+      </w:r>
+      <w:proofErr w:type="spellEnd"/>
+      <w:r>
+        <w:rPr>
+          <w:sz w:val="28"/>
+          <w:szCs w:val="28"/>
+        </w:rPr>
+        <w:t xml:space="preserve"> arrow function in JS or angular or react </w:t>
+      </w:r>
+      <w:proofErr w:type="spellStart"/>
+      <w:r>
+        <w:rPr>
+          <w:sz w:val="28"/>
+          <w:szCs w:val="28"/>
+        </w:rPr>
+        <w:t>js</w:t>
+      </w:r>
+      <w:proofErr w:type="spellEnd"/>
+      <w:r>
+        <w:rPr>
+          <w:sz w:val="28"/>
+          <w:szCs w:val="28"/>
+        </w:rPr>
+        <w:t xml:space="preserve">. From Java8 onward we can say Java also </w:t>
+      </w:r>
+      <w:r>
+        <w:rPr>
+          <w:sz w:val="28"/>
+          <w:szCs w:val="28"/>
+          <w:highlight w:val="yellow"/>
+        </w:rPr>
+        <w:t>functional programming</w:t>
+      </w:r>
+      <w:r>
+        <w:rPr>
+          <w:sz w:val="28"/>
+          <w:szCs w:val="28"/>
+        </w:rPr>
+        <w:t xml:space="preserve"> because of Lambda expression. Using lambda expression we can use </w:t>
+      </w:r>
+      <w:r>
+        <w:rPr>
+          <w:sz w:val="28"/>
+          <w:szCs w:val="28"/>
+          <w:highlight w:val="yellow"/>
+        </w:rPr>
+        <w:t>anonymous method</w:t>
+      </w:r>
+      <w:r>
+        <w:rPr>
+          <w:sz w:val="28"/>
+          <w:szCs w:val="28"/>
+        </w:rPr>
+        <w:t xml:space="preserve"> (functions). </w:t>
+      </w:r>
     </w:p>
     <w:sectPr>
       <w:pgSz w:w="11906" w:h="16838"/>

--- a/course 3/Day 13 24 Aug - JFSD A-Z of Back-end and Database Development - Java 8 Features.docx
+++ b/course 3/Day 13 24 Aug - JFSD A-Z of Back-end and Database Development - Java 8 Features.docx
@@ -60,7 +60,6 @@
         </w:rPr>
         <w:t xml:space="preserve">Day </w:t>
       </w:r>
-      <w:proofErr w:type="gramStart"/>
       <w:r>
         <w:rPr>
           <w:b/>
@@ -88,7 +87,6 @@
         </w:rPr>
         <w:t xml:space="preserve"> :</w:t>
       </w:r>
-      <w:proofErr w:type="gramEnd"/>
       <w:r>
         <w:rPr>
           <w:b/>
@@ -142,6 +140,81 @@
           <w:szCs w:val="28"/>
         </w:rPr>
       </w:pPr>
+    </w:p>
+    <w:p>
+      <w:pPr>
+        <w:rPr>
+          <w:sz w:val="28"/>
+          <w:szCs w:val="28"/>
+        </w:rPr>
+      </w:pPr>
+      <w:r>
+        <w:rPr>
+          <w:sz w:val="28"/>
+          <w:szCs w:val="28"/>
+        </w:rPr>
+        <w:t xml:space="preserve">Inner class </w:t>
+      </w:r>
+    </w:p>
+    <w:p>
+      <w:pPr>
+        <w:pStyle w:val="ListParagraph"/>
+        <w:numPr>
+          <w:ilvl w:val="0"/>
+          <w:numId w:val="29"/>
+        </w:numPr>
+        <w:rPr>
+          <w:sz w:val="28"/>
+          <w:szCs w:val="28"/>
+        </w:rPr>
+      </w:pPr>
+      <w:r>
+        <w:rPr>
+          <w:sz w:val="28"/>
+          <w:szCs w:val="28"/>
+        </w:rPr>
+        <w:t xml:space="preserve">Non static inner class </w:t>
+      </w:r>
+    </w:p>
+    <w:p>
+      <w:pPr>
+        <w:pStyle w:val="ListParagraph"/>
+        <w:numPr>
+          <w:ilvl w:val="0"/>
+          <w:numId w:val="29"/>
+        </w:numPr>
+        <w:rPr>
+          <w:sz w:val="28"/>
+          <w:szCs w:val="28"/>
+        </w:rPr>
+      </w:pPr>
+      <w:r>
+        <w:rPr>
+          <w:sz w:val="28"/>
+          <w:szCs w:val="28"/>
+        </w:rPr>
+        <w:t xml:space="preserve">Static inner class </w:t>
+      </w:r>
+    </w:p>
+    <w:p>
+      <w:pPr>
+        <w:pStyle w:val="ListParagraph"/>
+        <w:numPr>
+          <w:ilvl w:val="0"/>
+          <w:numId w:val="29"/>
+        </w:numPr>
+        <w:rPr>
+          <w:sz w:val="28"/>
+          <w:szCs w:val="28"/>
+        </w:rPr>
+      </w:pPr>
+      <w:r>
+        <w:rPr>
+          <w:sz w:val="28"/>
+          <w:szCs w:val="28"/>
+        </w:rPr>
+        <w:t xml:space="preserve">Anonymous inner class. </w:t>
+      </w:r>
     </w:p>
     <w:p>
       <w:pPr>
@@ -188,7 +261,6 @@
         </w:rPr>
         <w:t xml:space="preserve">with </w:t>
       </w:r>
-      <w:proofErr w:type="gramStart"/>
       <w:r>
         <w:rPr>
           <w:sz w:val="28"/>
@@ -201,15 +273,7 @@
           <w:sz w:val="28"/>
           <w:szCs w:val="28"/>
         </w:rPr>
-        <w:t xml:space="preserve"> we</w:t>
-      </w:r>
-      <w:proofErr w:type="gramEnd"/>
-      <w:r>
-        <w:rPr>
-          <w:sz w:val="28"/>
-          <w:szCs w:val="28"/>
-        </w:rPr>
-        <w:t xml:space="preserve"> need to use </w:t>
+        <w:t xml:space="preserve"> we need to use </w:t>
       </w:r>
       <w:r>
         <w:rPr>
@@ -313,47 +377,14 @@
           <w:szCs w:val="28"/>
           <w:highlight w:val="yellow"/>
         </w:rPr>
-        <w:t xml:space="preserve">Functional </w:t>
-      </w:r>
-      <w:proofErr w:type="gramStart"/>
-      <w:r>
-        <w:rPr>
-          <w:sz w:val="28"/>
-          <w:szCs w:val="28"/>
-          <w:highlight w:val="yellow"/>
-        </w:rPr>
-        <w:t>interface</w:t>
-      </w:r>
-      <w:r>
-        <w:rPr>
-          <w:sz w:val="28"/>
-          <w:szCs w:val="28"/>
-        </w:rPr>
-        <w:t xml:space="preserve"> :</w:t>
-      </w:r>
-      <w:proofErr w:type="gramEnd"/>
-      <w:r>
-        <w:rPr>
-          <w:sz w:val="28"/>
-          <w:szCs w:val="28"/>
-        </w:rPr>
-        <w:t xml:space="preserve"> the interface which contains only one abstract method is known as functional interface. That interface can </w:t>
-      </w:r>
-      <w:proofErr w:type="gramStart"/>
-      <w:r>
-        <w:rPr>
-          <w:sz w:val="28"/>
-          <w:szCs w:val="28"/>
-        </w:rPr>
-        <w:t>contains</w:t>
-      </w:r>
-      <w:proofErr w:type="gramEnd"/>
-      <w:r>
-        <w:rPr>
-          <w:sz w:val="28"/>
-          <w:szCs w:val="28"/>
-        </w:rPr>
-        <w:t xml:space="preserve"> more than one default as well as static method but only one abstract method.</w:t>
+        <w:t>Functional interface</w:t>
+      </w:r>
+      <w:r>
+        <w:rPr>
+          <w:sz w:val="28"/>
+          <w:szCs w:val="28"/>
+        </w:rPr>
+        <w:t xml:space="preserve"> : the interface which contains only one abstract method is known as functional interface. That interface can contains more than one default as well as static method but only one abstract method.</w:t>
       </w:r>
       <w:r>
         <w:rPr>
@@ -388,31 +419,92 @@
           <w:szCs w:val="28"/>
           <w:highlight w:val="yellow"/>
         </w:rPr>
-        <w:t xml:space="preserve">Lambda </w:t>
-      </w:r>
-      <w:proofErr w:type="gramStart"/>
+        <w:t>Lambda expression</w:t>
+      </w:r>
+      <w:r>
+        <w:rPr>
+          <w:sz w:val="28"/>
+          <w:szCs w:val="28"/>
+        </w:rPr>
+        <w:t xml:space="preserve"> : It is a like </w:t>
+      </w:r>
+      <w:proofErr w:type="spellStart"/>
+      <w:r>
+        <w:rPr>
+          <w:sz w:val="28"/>
+          <w:szCs w:val="28"/>
+        </w:rPr>
+        <w:t>a</w:t>
+      </w:r>
+      <w:proofErr w:type="spellEnd"/>
+      <w:r>
+        <w:rPr>
+          <w:sz w:val="28"/>
+          <w:szCs w:val="28"/>
+        </w:rPr>
+        <w:t xml:space="preserve"> arrow function in JS or angular or react </w:t>
+      </w:r>
+      <w:proofErr w:type="spellStart"/>
+      <w:r>
+        <w:rPr>
+          <w:sz w:val="28"/>
+          <w:szCs w:val="28"/>
+        </w:rPr>
+        <w:t>js</w:t>
+      </w:r>
+      <w:proofErr w:type="spellEnd"/>
+      <w:r>
+        <w:rPr>
+          <w:sz w:val="28"/>
+          <w:szCs w:val="28"/>
+        </w:rPr>
+        <w:t xml:space="preserve">. From Java8 onward we can say Java also </w:t>
+      </w:r>
       <w:r>
         <w:rPr>
           <w:sz w:val="28"/>
           <w:szCs w:val="28"/>
           <w:highlight w:val="yellow"/>
         </w:rPr>
-        <w:t>expression</w:t>
-      </w:r>
-      <w:r>
-        <w:rPr>
-          <w:sz w:val="28"/>
-          <w:szCs w:val="28"/>
-        </w:rPr>
-        <w:t xml:space="preserve"> :</w:t>
-      </w:r>
-      <w:proofErr w:type="gramEnd"/>
-      <w:r>
-        <w:rPr>
-          <w:sz w:val="28"/>
-          <w:szCs w:val="28"/>
-        </w:rPr>
-        <w:t xml:space="preserve"> It is a like </w:t>
+        <w:t>functional programming</w:t>
+      </w:r>
+      <w:r>
+        <w:rPr>
+          <w:sz w:val="28"/>
+          <w:szCs w:val="28"/>
+        </w:rPr>
+        <w:t xml:space="preserve"> because of Lambda expression. Using lambda expression we can use </w:t>
+      </w:r>
+      <w:r>
+        <w:rPr>
+          <w:sz w:val="28"/>
+          <w:szCs w:val="28"/>
+          <w:highlight w:val="yellow"/>
+        </w:rPr>
+        <w:t>anonymous method</w:t>
+      </w:r>
+      <w:r>
+        <w:rPr>
+          <w:sz w:val="28"/>
+          <w:szCs w:val="28"/>
+        </w:rPr>
+        <w:t xml:space="preserve"> (functions). </w:t>
+      </w:r>
+    </w:p>
+    <w:p>
+      <w:pPr>
+        <w:pStyle w:val="ListParagraph"/>
+        <w:rPr>
+          <w:sz w:val="28"/>
+          <w:szCs w:val="28"/>
+        </w:rPr>
+      </w:pPr>
+      <w:r>
+        <w:rPr>
+          <w:sz w:val="28"/>
+          <w:szCs w:val="28"/>
+        </w:rPr>
+        <w:t xml:space="preserve">We can use lambda expression, only for that interface which contains only one abstract method </w:t>
       </w:r>
       <w:proofErr w:type="spellStart"/>
       <w:r>
@@ -420,7 +512,7 @@
           <w:sz w:val="28"/>
           <w:szCs w:val="28"/>
         </w:rPr>
-        <w:t>a</w:t>
+        <w:t>ie</w:t>
       </w:r>
       <w:proofErr w:type="spellEnd"/>
       <w:r>
@@ -428,15 +520,46 @@
           <w:sz w:val="28"/>
           <w:szCs w:val="28"/>
         </w:rPr>
-        <w:t xml:space="preserve"> arrow function in JS or angular or react </w:t>
-      </w:r>
+        <w:t xml:space="preserve"> functional interface. Functional interface mainly use to achieve lambda expression. </w:t>
+      </w:r>
+      <w:r>
+        <w:rPr>
+          <w:sz w:val="28"/>
+          <w:szCs w:val="28"/>
+        </w:rPr>
+        <w:t xml:space="preserve">Lambda expression method return value without return keyword. </w:t>
+      </w:r>
+    </w:p>
+    <w:p>
+      <w:pPr>
+        <w:ind w:left="360"/>
+        <w:rPr>
+          <w:sz w:val="28"/>
+          <w:szCs w:val="28"/>
+        </w:rPr>
+      </w:pPr>
+      <w:r>
+        <w:rPr>
+          <w:sz w:val="28"/>
+          <w:szCs w:val="28"/>
+        </w:rPr>
+        <w:t xml:space="preserve">Syntax </w:t>
+      </w:r>
+    </w:p>
+    <w:p>
+      <w:pPr>
+        <w:rPr>
+          <w:sz w:val="28"/>
+          <w:szCs w:val="28"/>
+        </w:rPr>
+      </w:pPr>
       <w:proofErr w:type="spellStart"/>
       <w:r>
         <w:rPr>
           <w:sz w:val="28"/>
           <w:szCs w:val="28"/>
         </w:rPr>
-        <w:t>js</w:t>
+        <w:t>InterfaceName</w:t>
       </w:r>
       <w:proofErr w:type="spellEnd"/>
       <w:r>
@@ -444,38 +567,63 @@
           <w:sz w:val="28"/>
           <w:szCs w:val="28"/>
         </w:rPr>
-        <w:t xml:space="preserve">. From Java8 onward we can say Java also </w:t>
-      </w:r>
-      <w:r>
-        <w:rPr>
-          <w:sz w:val="28"/>
-          <w:szCs w:val="28"/>
-          <w:highlight w:val="yellow"/>
-        </w:rPr>
-        <w:t>functional programming</w:t>
-      </w:r>
-      <w:r>
-        <w:rPr>
-          <w:sz w:val="28"/>
-          <w:szCs w:val="28"/>
-        </w:rPr>
-        <w:t xml:space="preserve"> because of Lambda expression. Using lambda expression we can use </w:t>
-      </w:r>
-      <w:r>
-        <w:rPr>
-          <w:sz w:val="28"/>
-          <w:szCs w:val="28"/>
-          <w:highlight w:val="yellow"/>
-        </w:rPr>
-        <w:t>anonymous method</w:t>
-      </w:r>
-      <w:r>
-        <w:rPr>
-          <w:sz w:val="28"/>
-          <w:szCs w:val="28"/>
-        </w:rPr>
-        <w:t xml:space="preserve"> (functions). </w:t>
-      </w:r>
+        <w:t xml:space="preserve"> </w:t>
+      </w:r>
+      <w:proofErr w:type="spellStart"/>
+      <w:r>
+        <w:rPr>
+          <w:sz w:val="28"/>
+          <w:szCs w:val="28"/>
+        </w:rPr>
+        <w:t>referenceName</w:t>
+      </w:r>
+      <w:proofErr w:type="spellEnd"/>
+      <w:r>
+        <w:rPr>
+          <w:sz w:val="28"/>
+          <w:szCs w:val="28"/>
+        </w:rPr>
+        <w:t xml:space="preserve"> = (</w:t>
+      </w:r>
+      <w:proofErr w:type="spellStart"/>
+      <w:r>
+        <w:rPr>
+          <w:sz w:val="28"/>
+          <w:szCs w:val="28"/>
+        </w:rPr>
+        <w:t>parameterList</w:t>
+      </w:r>
+      <w:proofErr w:type="spellEnd"/>
+      <w:r>
+        <w:rPr>
+          <w:sz w:val="28"/>
+          <w:szCs w:val="28"/>
+        </w:rPr>
+        <w:t>)</w:t>
+      </w:r>
+      <w:r>
+        <w:rPr>
+          <w:sz w:val="28"/>
+          <w:szCs w:val="28"/>
+        </w:rPr>
+        <w:t>-</w:t>
+      </w:r>
+      <w:r>
+        <w:rPr>
+          <w:sz w:val="28"/>
+          <w:szCs w:val="28"/>
+        </w:rPr>
+        <w:t xml:space="preserve">&gt;expression or body </w:t>
+      </w:r>
+    </w:p>
+    <w:p>
+      <w:pPr>
+        <w:ind w:left="360"/>
+        <w:rPr>
+          <w:sz w:val="28"/>
+          <w:szCs w:val="28"/>
+        </w:rPr>
+      </w:pPr>
     </w:p>
     <w:sectPr>
       <w:pgSz w:w="11906" w:h="16838"/>
@@ -490,6 +638,95 @@
 <file path=word/numbering.xml><?xml version="1.0" encoding="utf-8"?>
 <w:numbering xmlns:wpc="http://schemas.microsoft.com/office/word/2010/wordprocessingCanvas" xmlns:cx="http://schemas.microsoft.com/office/drawing/2014/chartex" xmlns:cx1="http://schemas.microsoft.com/office/drawing/2015/9/8/chartex" xmlns:cx2="http://schemas.microsoft.com/office/drawing/2015/10/21/chartex" xmlns:cx3="http://schemas.microsoft.com/office/drawing/2016/5/9/chartex" xmlns:cx4="http://schemas.microsoft.com/office/drawing/2016/5/10/chartex" xmlns:cx5="http://schemas.microsoft.com/office/drawing/2016/5/11/chartex" xmlns:cx6="http://schemas.microsoft.com/office/drawing/2016/5/12/chartex" xmlns:cx7="http://schemas.microsoft.com/office/drawing/2016/5/13/chartex" xmlns:cx8="http://schemas.microsoft.com/office/drawing/2016/5/14/chartex" xmlns:mc="http://schemas.openxmlformats.org/markup-compatibility/2006" xmlns:aink="http://schemas.microsoft.com/office/drawing/2016/ink" xmlns:am3d="http://schemas.microsoft.com/office/drawing/2017/model3d" xmlns:o="urn:schemas-microsoft-com:office:office" xmlns:oel="http://schemas.microsoft.com/office/2019/extlst" xmlns:r="http://schemas.openxmlformats.org/officeDocument/2006/relationships" xmlns:m="http://schemas.openxmlformats.org/officeDocument/2006/math" xmlns:v="urn:schemas-microsoft-com:vml" xmlns:wp14="http://schemas.microsoft.com/office/word/2010/wordprocessingDrawing" xmlns:wp="http://schemas.openxmlformats.org/drawingml/2006/wordprocessingDrawing" xmlns:w10="urn:schemas-microsoft-com:office:word" xmlns:w="http://schemas.openxmlformats.org/wordprocessingml/2006/main" xmlns:w14="http://schemas.microsoft.com/office/word/2010/wordml" xmlns:w15="http://schemas.microsoft.com/office/word/2012/wordml" xmlns:w16cex="http://schemas.microsoft.com/office/word/2018/wordml/cex" xmlns:w16cid="http://schemas.microsoft.com/office/word/2016/wordml/cid" xmlns:w16="http://schemas.microsoft.com/office/word/2018/wordml" xmlns:w16du="http://schemas.microsoft.com/office/word/2023/wordml/word16du" xmlns:w16sdtdh="http://schemas.microsoft.com/office/word/2020/wordml/sdtdatahash" xmlns:w16se="http://schemas.microsoft.com/office/word/2015/wordml/symex" xmlns:wpg="http://schemas.microsoft.com/office/word/2010/wordprocessingGroup" xmlns:wpi="http://schemas.microsoft.com/office/word/2010/wordprocessingInk" xmlns:wne="http://schemas.microsoft.com/office/word/2006/wordml" xmlns:wps="http://schemas.microsoft.com/office/word/2010/wordprocessingShape" mc:Ignorable="w14 w15 w16se w16cid w16 w16cex w16sdtdh w16du wp14">
   <w:abstractNum w:abstractNumId="0" w15:restartNumberingAfterBreak="0">
+    <w:nsid w:val="00224FE2"/>
+    <w:multiLevelType w:val="hybridMultilevel"/>
+    <w:tmpl w:val="650E259A"/>
+    <w:lvl w:ilvl="0" w:tplc="4009000F">
+      <w:start w:val="1"/>
+      <w:numFmt w:val="decimal"/>
+      <w:lvlText w:val="%1."/>
+      <w:lvlJc w:val="left"/>
+      <w:pPr>
+        <w:ind w:left="720" w:hanging="360"/>
+      </w:pPr>
+      <w:rPr>
+        <w:rFonts w:hint="default"/>
+      </w:rPr>
+    </w:lvl>
+    <w:lvl w:ilvl="1" w:tplc="40090019" w:tentative="1">
+      <w:start w:val="1"/>
+      <w:numFmt w:val="lowerLetter"/>
+      <w:lvlText w:val="%2."/>
+      <w:lvlJc w:val="left"/>
+      <w:pPr>
+        <w:ind w:left="1440" w:hanging="360"/>
+      </w:pPr>
+    </w:lvl>
+    <w:lvl w:ilvl="2" w:tplc="4009001B" w:tentative="1">
+      <w:start w:val="1"/>
+      <w:numFmt w:val="lowerRoman"/>
+      <w:lvlText w:val="%3."/>
+      <w:lvlJc w:val="right"/>
+      <w:pPr>
+        <w:ind w:left="2160" w:hanging="180"/>
+      </w:pPr>
+    </w:lvl>
+    <w:lvl w:ilvl="3" w:tplc="4009000F" w:tentative="1">
+      <w:start w:val="1"/>
+      <w:numFmt w:val="decimal"/>
+      <w:lvlText w:val="%4."/>
+      <w:lvlJc w:val="left"/>
+      <w:pPr>
+        <w:ind w:left="2880" w:hanging="360"/>
+      </w:pPr>
+    </w:lvl>
+    <w:lvl w:ilvl="4" w:tplc="40090019" w:tentative="1">
+      <w:start w:val="1"/>
+      <w:numFmt w:val="lowerLetter"/>
+      <w:lvlText w:val="%5."/>
+      <w:lvlJc w:val="left"/>
+      <w:pPr>
+        <w:ind w:left="3600" w:hanging="360"/>
+      </w:pPr>
+    </w:lvl>
+    <w:lvl w:ilvl="5" w:tplc="4009001B" w:tentative="1">
+      <w:start w:val="1"/>
+      <w:numFmt w:val="lowerRoman"/>
+      <w:lvlText w:val="%6."/>
+      <w:lvlJc w:val="right"/>
+      <w:pPr>
+        <w:ind w:left="4320" w:hanging="180"/>
+      </w:pPr>
+    </w:lvl>
+    <w:lvl w:ilvl="6" w:tplc="4009000F" w:tentative="1">
+      <w:start w:val="1"/>
+      <w:numFmt w:val="decimal"/>
+      <w:lvlText w:val="%7."/>
+      <w:lvlJc w:val="left"/>
+      <w:pPr>
+        <w:ind w:left="5040" w:hanging="360"/>
+      </w:pPr>
+    </w:lvl>
+    <w:lvl w:ilvl="7" w:tplc="40090019" w:tentative="1">
+      <w:start w:val="1"/>
+      <w:numFmt w:val="lowerLetter"/>
+      <w:lvlText w:val="%8."/>
+      <w:lvlJc w:val="left"/>
+      <w:pPr>
+        <w:ind w:left="5760" w:hanging="360"/>
+      </w:pPr>
+    </w:lvl>
+    <w:lvl w:ilvl="8" w:tplc="4009001B" w:tentative="1">
+      <w:start w:val="1"/>
+      <w:numFmt w:val="lowerRoman"/>
+      <w:lvlText w:val="%9."/>
+      <w:lvlJc w:val="right"/>
+      <w:pPr>
+        <w:ind w:left="6480" w:hanging="180"/>
+      </w:pPr>
+    </w:lvl>
+  </w:abstractNum>
+  <w:abstractNum w:abstractNumId="1" w15:restartNumberingAfterBreak="0">
     <w:nsid w:val="17E200CF"/>
     <w:multiLevelType w:val="hybridMultilevel"/>
     <w:tmpl w:val="F970FBA8"/>
@@ -578,7 +815,7 @@
       </w:pPr>
     </w:lvl>
   </w:abstractNum>
-  <w:abstractNum w:abstractNumId="1" w15:restartNumberingAfterBreak="0">
+  <w:abstractNum w:abstractNumId="2" w15:restartNumberingAfterBreak="0">
     <w:nsid w:val="1CE24531"/>
     <w:multiLevelType w:val="multilevel"/>
     <w:tmpl w:val="7A16FE5E"/>
@@ -727,7 +964,7 @@
       </w:rPr>
     </w:lvl>
   </w:abstractNum>
-  <w:abstractNum w:abstractNumId="2" w15:restartNumberingAfterBreak="0">
+  <w:abstractNum w:abstractNumId="3" w15:restartNumberingAfterBreak="0">
     <w:nsid w:val="23937DC7"/>
     <w:multiLevelType w:val="hybridMultilevel"/>
     <w:tmpl w:val="5F06EDC2"/>
@@ -816,7 +1053,7 @@
       </w:pPr>
     </w:lvl>
   </w:abstractNum>
-  <w:abstractNum w:abstractNumId="3" w15:restartNumberingAfterBreak="0">
+  <w:abstractNum w:abstractNumId="4" w15:restartNumberingAfterBreak="0">
     <w:nsid w:val="2F4A64E3"/>
     <w:multiLevelType w:val="multilevel"/>
     <w:tmpl w:val="31501730"/>
@@ -933,7 +1170,7 @@
       </w:pPr>
     </w:lvl>
   </w:abstractNum>
-  <w:abstractNum w:abstractNumId="4" w15:restartNumberingAfterBreak="0">
+  <w:abstractNum w:abstractNumId="5" w15:restartNumberingAfterBreak="0">
     <w:nsid w:val="3D216056"/>
     <w:multiLevelType w:val="multilevel"/>
     <w:tmpl w:val="2F8A367E"/>
@@ -1082,7 +1319,7 @@
       </w:rPr>
     </w:lvl>
   </w:abstractNum>
-  <w:abstractNum w:abstractNumId="5" w15:restartNumberingAfterBreak="0">
+  <w:abstractNum w:abstractNumId="6" w15:restartNumberingAfterBreak="0">
     <w:nsid w:val="5AB107C3"/>
     <w:multiLevelType w:val="multilevel"/>
     <w:tmpl w:val="D986843E"/>
@@ -1195,7 +1432,7 @@
       </w:pPr>
     </w:lvl>
   </w:abstractNum>
-  <w:abstractNum w:abstractNumId="6" w15:restartNumberingAfterBreak="0">
+  <w:abstractNum w:abstractNumId="7" w15:restartNumberingAfterBreak="0">
     <w:nsid w:val="6D262645"/>
     <w:multiLevelType w:val="multilevel"/>
     <w:tmpl w:val="C4105060"/>
@@ -1312,7 +1549,7 @@
       </w:pPr>
     </w:lvl>
   </w:abstractNum>
-  <w:abstractNum w:abstractNumId="7" w15:restartNumberingAfterBreak="0">
+  <w:abstractNum w:abstractNumId="8" w15:restartNumberingAfterBreak="0">
     <w:nsid w:val="749E268A"/>
     <w:multiLevelType w:val="multilevel"/>
     <w:tmpl w:val="61682A88"/>
@@ -1462,19 +1699,19 @@
     </w:lvl>
   </w:abstractNum>
   <w:num w:numId="1" w16cid:durableId="1572348846">
-    <w:abstractNumId w:val="0"/>
+    <w:abstractNumId w:val="1"/>
   </w:num>
   <w:num w:numId="2" w16cid:durableId="113721339">
-    <w:abstractNumId w:val="7"/>
+    <w:abstractNumId w:val="8"/>
   </w:num>
   <w:num w:numId="3" w16cid:durableId="2101441511">
+    <w:abstractNumId w:val="5"/>
+  </w:num>
+  <w:num w:numId="4" w16cid:durableId="99953377">
     <w:abstractNumId w:val="4"/>
   </w:num>
-  <w:num w:numId="4" w16cid:durableId="99953377">
-    <w:abstractNumId w:val="3"/>
-  </w:num>
   <w:num w:numId="5" w16cid:durableId="1875993719">
-    <w:abstractNumId w:val="3"/>
+    <w:abstractNumId w:val="4"/>
     <w:lvlOverride w:ilvl="1">
       <w:lvl w:ilvl="1">
         <w:numFmt w:val="decimal"/>
@@ -1484,7 +1721,7 @@
     </w:lvlOverride>
   </w:num>
   <w:num w:numId="6" w16cid:durableId="104662428">
-    <w:abstractNumId w:val="3"/>
+    <w:abstractNumId w:val="4"/>
     <w:lvlOverride w:ilvl="1">
       <w:lvl w:ilvl="1">
         <w:numFmt w:val="decimal"/>
@@ -1494,7 +1731,7 @@
     </w:lvlOverride>
   </w:num>
   <w:num w:numId="7" w16cid:durableId="549390782">
-    <w:abstractNumId w:val="3"/>
+    <w:abstractNumId w:val="4"/>
     <w:lvlOverride w:ilvl="1">
       <w:lvl w:ilvl="1">
         <w:numFmt w:val="decimal"/>
@@ -1504,7 +1741,7 @@
     </w:lvlOverride>
   </w:num>
   <w:num w:numId="8" w16cid:durableId="1623606971">
-    <w:abstractNumId w:val="3"/>
+    <w:abstractNumId w:val="4"/>
     <w:lvlOverride w:ilvl="1">
       <w:lvl w:ilvl="1">
         <w:numFmt w:val="decimal"/>
@@ -1514,7 +1751,7 @@
     </w:lvlOverride>
   </w:num>
   <w:num w:numId="9" w16cid:durableId="1051422425">
-    <w:abstractNumId w:val="3"/>
+    <w:abstractNumId w:val="4"/>
     <w:lvlOverride w:ilvl="1">
       <w:lvl w:ilvl="1">
         <w:numFmt w:val="decimal"/>
@@ -1524,7 +1761,7 @@
     </w:lvlOverride>
   </w:num>
   <w:num w:numId="10" w16cid:durableId="918518198">
-    <w:abstractNumId w:val="3"/>
+    <w:abstractNumId w:val="4"/>
     <w:lvlOverride w:ilvl="1">
       <w:lvl w:ilvl="1">
         <w:numFmt w:val="decimal"/>
@@ -1534,7 +1771,7 @@
     </w:lvlOverride>
   </w:num>
   <w:num w:numId="11" w16cid:durableId="1359164824">
-    <w:abstractNumId w:val="3"/>
+    <w:abstractNumId w:val="4"/>
     <w:lvlOverride w:ilvl="1">
       <w:lvl w:ilvl="1">
         <w:numFmt w:val="decimal"/>
@@ -1544,7 +1781,7 @@
     </w:lvlOverride>
   </w:num>
   <w:num w:numId="12" w16cid:durableId="840241888">
-    <w:abstractNumId w:val="3"/>
+    <w:abstractNumId w:val="4"/>
     <w:lvlOverride w:ilvl="1">
       <w:lvl w:ilvl="1">
         <w:numFmt w:val="decimal"/>
@@ -1554,7 +1791,7 @@
     </w:lvlOverride>
   </w:num>
   <w:num w:numId="13" w16cid:durableId="773591524">
-    <w:abstractNumId w:val="3"/>
+    <w:abstractNumId w:val="4"/>
     <w:lvlOverride w:ilvl="1">
       <w:lvl w:ilvl="1">
         <w:numFmt w:val="decimal"/>
@@ -1564,10 +1801,10 @@
     </w:lvlOverride>
   </w:num>
   <w:num w:numId="14" w16cid:durableId="118302171">
-    <w:abstractNumId w:val="1"/>
+    <w:abstractNumId w:val="2"/>
   </w:num>
   <w:num w:numId="15" w16cid:durableId="1150904938">
-    <w:abstractNumId w:val="1"/>
+    <w:abstractNumId w:val="2"/>
     <w:lvlOverride w:ilvl="1">
       <w:lvl w:ilvl="1">
         <w:numFmt w:val="bullet"/>
@@ -1587,7 +1824,7 @@
     </w:lvlOverride>
   </w:num>
   <w:num w:numId="16" w16cid:durableId="211114884">
-    <w:abstractNumId w:val="1"/>
+    <w:abstractNumId w:val="2"/>
     <w:lvlOverride w:ilvl="1">
       <w:lvl w:ilvl="1">
         <w:numFmt w:val="bullet"/>
@@ -1607,7 +1844,7 @@
     </w:lvlOverride>
   </w:num>
   <w:num w:numId="17" w16cid:durableId="1797673134">
-    <w:abstractNumId w:val="1"/>
+    <w:abstractNumId w:val="2"/>
     <w:lvlOverride w:ilvl="1">
       <w:lvl w:ilvl="1">
         <w:numFmt w:val="bullet"/>
@@ -1627,7 +1864,7 @@
     </w:lvlOverride>
   </w:num>
   <w:num w:numId="18" w16cid:durableId="630094583">
-    <w:abstractNumId w:val="1"/>
+    <w:abstractNumId w:val="2"/>
     <w:lvlOverride w:ilvl="1">
       <w:lvl w:ilvl="1">
         <w:numFmt w:val="bullet"/>
@@ -1647,7 +1884,7 @@
     </w:lvlOverride>
   </w:num>
   <w:num w:numId="19" w16cid:durableId="1817454407">
-    <w:abstractNumId w:val="1"/>
+    <w:abstractNumId w:val="2"/>
     <w:lvlOverride w:ilvl="1">
       <w:lvl w:ilvl="1">
         <w:numFmt w:val="bullet"/>
@@ -1667,7 +1904,7 @@
     </w:lvlOverride>
   </w:num>
   <w:num w:numId="20" w16cid:durableId="1423990254">
-    <w:abstractNumId w:val="1"/>
+    <w:abstractNumId w:val="2"/>
     <w:lvlOverride w:ilvl="1">
       <w:lvl w:ilvl="1">
         <w:numFmt w:val="bullet"/>
@@ -1687,7 +1924,7 @@
     </w:lvlOverride>
   </w:num>
   <w:num w:numId="21" w16cid:durableId="610085644">
-    <w:abstractNumId w:val="6"/>
+    <w:abstractNumId w:val="7"/>
     <w:lvlOverride w:ilvl="0">
       <w:lvl w:ilvl="0">
         <w:numFmt w:val="decimal"/>
@@ -1697,7 +1934,7 @@
     </w:lvlOverride>
   </w:num>
   <w:num w:numId="22" w16cid:durableId="1547907185">
-    <w:abstractNumId w:val="6"/>
+    <w:abstractNumId w:val="7"/>
     <w:lvlOverride w:ilvl="0">
       <w:lvl w:ilvl="0">
         <w:numFmt w:val="decimal"/>
@@ -1714,7 +1951,7 @@
     </w:lvlOverride>
   </w:num>
   <w:num w:numId="23" w16cid:durableId="1173909986">
-    <w:abstractNumId w:val="6"/>
+    <w:abstractNumId w:val="7"/>
     <w:lvlOverride w:ilvl="0">
       <w:lvl w:ilvl="0">
         <w:numFmt w:val="decimal"/>
@@ -1731,7 +1968,7 @@
     </w:lvlOverride>
   </w:num>
   <w:num w:numId="24" w16cid:durableId="1098327666">
-    <w:abstractNumId w:val="6"/>
+    <w:abstractNumId w:val="7"/>
     <w:lvlOverride w:ilvl="0">
       <w:lvl w:ilvl="0">
         <w:numFmt w:val="decimal"/>
@@ -1748,7 +1985,7 @@
     </w:lvlOverride>
   </w:num>
   <w:num w:numId="25" w16cid:durableId="1637175882">
-    <w:abstractNumId w:val="5"/>
+    <w:abstractNumId w:val="6"/>
     <w:lvlOverride w:ilvl="0">
       <w:lvl w:ilvl="0">
         <w:numFmt w:val="decimal"/>
@@ -1758,7 +1995,7 @@
     </w:lvlOverride>
   </w:num>
   <w:num w:numId="26" w16cid:durableId="59644664">
-    <w:abstractNumId w:val="5"/>
+    <w:abstractNumId w:val="6"/>
     <w:lvlOverride w:ilvl="0">
       <w:lvl w:ilvl="0">
         <w:numFmt w:val="decimal"/>
@@ -1768,7 +2005,7 @@
     </w:lvlOverride>
   </w:num>
   <w:num w:numId="27" w16cid:durableId="742600425">
-    <w:abstractNumId w:val="5"/>
+    <w:abstractNumId w:val="6"/>
     <w:lvlOverride w:ilvl="0">
       <w:lvl w:ilvl="0">
         <w:numFmt w:val="decimal"/>
@@ -1778,7 +2015,10 @@
     </w:lvlOverride>
   </w:num>
   <w:num w:numId="28" w16cid:durableId="157889043">
-    <w:abstractNumId w:val="2"/>
+    <w:abstractNumId w:val="3"/>
+  </w:num>
+  <w:num w:numId="29" w16cid:durableId="349114563">
+    <w:abstractNumId w:val="0"/>
   </w:num>
   <w:numIdMacAtCleanup w:val="27"/>
 </w:numbering>

--- a/course 3/Day 13 24 Aug - JFSD A-Z of Back-end and Database Development - Java 8 Features.docx
+++ b/course 3/Day 13 24 Aug - JFSD A-Z of Back-end and Database Development - Java 8 Features.docx
@@ -60,6 +60,7 @@
         </w:rPr>
         <w:t xml:space="preserve">Day </w:t>
       </w:r>
+      <w:proofErr w:type="gramStart"/>
       <w:r>
         <w:rPr>
           <w:b/>
@@ -87,6 +88,7 @@
         </w:rPr>
         <w:t xml:space="preserve"> :</w:t>
       </w:r>
+      <w:proofErr w:type="gramEnd"/>
       <w:r>
         <w:rPr>
           <w:b/>
@@ -261,6 +263,7 @@
         </w:rPr>
         <w:t xml:space="preserve">with </w:t>
       </w:r>
+      <w:proofErr w:type="gramStart"/>
       <w:r>
         <w:rPr>
           <w:sz w:val="28"/>
@@ -273,7 +276,15 @@
           <w:sz w:val="28"/>
           <w:szCs w:val="28"/>
         </w:rPr>
-        <w:t xml:space="preserve"> we need to use </w:t>
+        <w:t xml:space="preserve"> we</w:t>
+      </w:r>
+      <w:proofErr w:type="gramEnd"/>
+      <w:r>
+        <w:rPr>
+          <w:sz w:val="28"/>
+          <w:szCs w:val="28"/>
+        </w:rPr>
+        <w:t xml:space="preserve"> need to use </w:t>
       </w:r>
       <w:r>
         <w:rPr>
@@ -377,14 +388,47 @@
           <w:szCs w:val="28"/>
           <w:highlight w:val="yellow"/>
         </w:rPr>
-        <w:t>Functional interface</w:t>
-      </w:r>
-      <w:r>
-        <w:rPr>
-          <w:sz w:val="28"/>
-          <w:szCs w:val="28"/>
-        </w:rPr>
-        <w:t xml:space="preserve"> : the interface which contains only one abstract method is known as functional interface. That interface can contains more than one default as well as static method but only one abstract method.</w:t>
+        <w:t xml:space="preserve">Functional </w:t>
+      </w:r>
+      <w:proofErr w:type="gramStart"/>
+      <w:r>
+        <w:rPr>
+          <w:sz w:val="28"/>
+          <w:szCs w:val="28"/>
+          <w:highlight w:val="yellow"/>
+        </w:rPr>
+        <w:t>interface</w:t>
+      </w:r>
+      <w:r>
+        <w:rPr>
+          <w:sz w:val="28"/>
+          <w:szCs w:val="28"/>
+        </w:rPr>
+        <w:t xml:space="preserve"> :</w:t>
+      </w:r>
+      <w:proofErr w:type="gramEnd"/>
+      <w:r>
+        <w:rPr>
+          <w:sz w:val="28"/>
+          <w:szCs w:val="28"/>
+        </w:rPr>
+        <w:t xml:space="preserve"> the interface which contains only one abstract method is known as functional interface. That interface can </w:t>
+      </w:r>
+      <w:proofErr w:type="gramStart"/>
+      <w:r>
+        <w:rPr>
+          <w:sz w:val="28"/>
+          <w:szCs w:val="28"/>
+        </w:rPr>
+        <w:t>contains</w:t>
+      </w:r>
+      <w:proofErr w:type="gramEnd"/>
+      <w:r>
+        <w:rPr>
+          <w:sz w:val="28"/>
+          <w:szCs w:val="28"/>
+        </w:rPr>
+        <w:t xml:space="preserve"> more than one default as well as static method but only one abstract method.</w:t>
       </w:r>
       <w:r>
         <w:rPr>
@@ -419,14 +463,31 @@
           <w:szCs w:val="28"/>
           <w:highlight w:val="yellow"/>
         </w:rPr>
-        <w:t>Lambda expression</w:t>
-      </w:r>
-      <w:r>
-        <w:rPr>
-          <w:sz w:val="28"/>
-          <w:szCs w:val="28"/>
-        </w:rPr>
-        <w:t xml:space="preserve"> : It is a like </w:t>
+        <w:t xml:space="preserve">Lambda </w:t>
+      </w:r>
+      <w:proofErr w:type="gramStart"/>
+      <w:r>
+        <w:rPr>
+          <w:sz w:val="28"/>
+          <w:szCs w:val="28"/>
+          <w:highlight w:val="yellow"/>
+        </w:rPr>
+        <w:t>expression</w:t>
+      </w:r>
+      <w:r>
+        <w:rPr>
+          <w:sz w:val="28"/>
+          <w:szCs w:val="28"/>
+        </w:rPr>
+        <w:t xml:space="preserve"> :</w:t>
+      </w:r>
+      <w:proofErr w:type="gramEnd"/>
+      <w:r>
+        <w:rPr>
+          <w:sz w:val="28"/>
+          <w:szCs w:val="28"/>
+        </w:rPr>
+        <w:t xml:space="preserve"> It is a like </w:t>
       </w:r>
       <w:proofErr w:type="spellStart"/>
       <w:r>
@@ -520,7 +581,23 @@
           <w:sz w:val="28"/>
           <w:szCs w:val="28"/>
         </w:rPr>
-        <w:t xml:space="preserve"> functional interface. Functional interface mainly use to achieve lambda expression. </w:t>
+        <w:t xml:space="preserve"> functional interface. Functional interface mainly </w:t>
+      </w:r>
+      <w:proofErr w:type="gramStart"/>
+      <w:r>
+        <w:rPr>
+          <w:sz w:val="28"/>
+          <w:szCs w:val="28"/>
+        </w:rPr>
+        <w:t>use</w:t>
+      </w:r>
+      <w:proofErr w:type="gramEnd"/>
+      <w:r>
+        <w:rPr>
+          <w:sz w:val="28"/>
+          <w:szCs w:val="28"/>
+        </w:rPr>
+        <w:t xml:space="preserve"> to achieve lambda expression. </w:t>
       </w:r>
       <w:r>
         <w:rPr>
@@ -619,6 +696,81 @@
     <w:p>
       <w:pPr>
         <w:ind w:left="360"/>
+        <w:rPr>
+          <w:sz w:val="28"/>
+          <w:szCs w:val="28"/>
+        </w:rPr>
+      </w:pPr>
+    </w:p>
+    <w:p>
+      <w:pPr>
+        <w:ind w:left="360"/>
+        <w:rPr>
+          <w:sz w:val="28"/>
+          <w:szCs w:val="28"/>
+        </w:rPr>
+      </w:pPr>
+    </w:p>
+    <w:p>
+      <w:pPr>
+        <w:pStyle w:val="ListParagraph"/>
+        <w:numPr>
+          <w:ilvl w:val="0"/>
+          <w:numId w:val="28"/>
+        </w:numPr>
+        <w:rPr>
+          <w:sz w:val="28"/>
+          <w:szCs w:val="28"/>
+        </w:rPr>
+      </w:pPr>
+      <w:r>
+        <w:rPr>
+          <w:sz w:val="28"/>
+          <w:szCs w:val="28"/>
+          <w:highlight w:val="yellow"/>
+        </w:rPr>
+        <w:lastRenderedPageBreak/>
+        <w:t xml:space="preserve">Stream </w:t>
+      </w:r>
+      <w:proofErr w:type="spellStart"/>
+      <w:r>
+        <w:rPr>
+          <w:sz w:val="28"/>
+          <w:szCs w:val="28"/>
+          <w:highlight w:val="yellow"/>
+        </w:rPr>
+        <w:t>api</w:t>
+      </w:r>
+      <w:proofErr w:type="spellEnd"/>
+      <w:r>
+        <w:rPr>
+          <w:sz w:val="28"/>
+          <w:szCs w:val="28"/>
+        </w:rPr>
+        <w:t xml:space="preserve"> </w:t>
+      </w:r>
+    </w:p>
+    <w:p>
+      <w:pPr>
+        <w:pStyle w:val="ListParagraph"/>
+        <w:rPr>
+          <w:sz w:val="28"/>
+          <w:szCs w:val="28"/>
+        </w:rPr>
+      </w:pPr>
+    </w:p>
+    <w:p>
+      <w:pPr>
+        <w:pStyle w:val="ListParagraph"/>
+        <w:rPr>
+          <w:sz w:val="28"/>
+          <w:szCs w:val="28"/>
+        </w:rPr>
+      </w:pPr>
+    </w:p>
+    <w:p>
+      <w:pPr>
+        <w:pStyle w:val="ListParagraph"/>
         <w:rPr>
           <w:sz w:val="28"/>
           <w:szCs w:val="28"/>

--- a/course 3/Day 13 24 Aug - JFSD A-Z of Back-end and Database Development - Java 8 Features.docx
+++ b/course 3/Day 13 24 Aug - JFSD A-Z of Back-end and Database Development - Java 8 Features.docx
@@ -762,6 +762,828 @@
     <w:p>
       <w:pPr>
         <w:pStyle w:val="ListParagraph"/>
+        <w:rPr>
+          <w:sz w:val="28"/>
+          <w:szCs w:val="28"/>
+        </w:rPr>
+      </w:pPr>
+      <w:proofErr w:type="gramStart"/>
+      <w:r>
+        <w:rPr>
+          <w:sz w:val="28"/>
+          <w:szCs w:val="28"/>
+        </w:rPr>
+        <w:t>Stream :</w:t>
+      </w:r>
+      <w:proofErr w:type="gramEnd"/>
+      <w:r>
+        <w:rPr>
+          <w:sz w:val="28"/>
+          <w:szCs w:val="28"/>
+        </w:rPr>
+        <w:t xml:space="preserve"> flow of data. </w:t>
+      </w:r>
+    </w:p>
+    <w:p>
+      <w:pPr>
+        <w:pStyle w:val="ListParagraph"/>
+        <w:rPr>
+          <w:sz w:val="28"/>
+          <w:szCs w:val="28"/>
+        </w:rPr>
+      </w:pPr>
+      <w:r>
+        <w:rPr>
+          <w:sz w:val="28"/>
+          <w:szCs w:val="28"/>
+        </w:rPr>
+        <w:t xml:space="preserve">In Collection framework like set, list, queue and map. Collection framework classes in known as in memory data structure. If we want to search any particular record present in </w:t>
+      </w:r>
+      <w:proofErr w:type="gramStart"/>
+      <w:r>
+        <w:rPr>
+          <w:sz w:val="28"/>
+          <w:szCs w:val="28"/>
+        </w:rPr>
+        <w:t>collection</w:t>
+      </w:r>
+      <w:proofErr w:type="gramEnd"/>
+      <w:r>
+        <w:rPr>
+          <w:sz w:val="28"/>
+          <w:szCs w:val="28"/>
+        </w:rPr>
+        <w:t xml:space="preserve"> we need to use </w:t>
+      </w:r>
+      <w:proofErr w:type="spellStart"/>
+      <w:r>
+        <w:rPr>
+          <w:sz w:val="28"/>
+          <w:szCs w:val="28"/>
+        </w:rPr>
+        <w:t>pre defined</w:t>
+      </w:r>
+      <w:proofErr w:type="spellEnd"/>
+      <w:r>
+        <w:rPr>
+          <w:sz w:val="28"/>
+          <w:szCs w:val="28"/>
+        </w:rPr>
+        <w:t xml:space="preserve"> method or looping concept or iterator to check the record. </w:t>
+      </w:r>
+    </w:p>
+    <w:p>
+      <w:pPr>
+        <w:pStyle w:val="ListParagraph"/>
+        <w:rPr>
+          <w:sz w:val="28"/>
+          <w:szCs w:val="28"/>
+        </w:rPr>
+      </w:pPr>
+      <w:r>
+        <w:rPr>
+          <w:sz w:val="28"/>
+          <w:szCs w:val="28"/>
+        </w:rPr>
+        <w:t xml:space="preserve">In Stream on </w:t>
+      </w:r>
+      <w:proofErr w:type="gramStart"/>
+      <w:r>
+        <w:rPr>
+          <w:sz w:val="28"/>
+          <w:szCs w:val="28"/>
+        </w:rPr>
+        <w:t>demand</w:t>
+      </w:r>
+      <w:proofErr w:type="gramEnd"/>
+      <w:r>
+        <w:rPr>
+          <w:sz w:val="28"/>
+          <w:szCs w:val="28"/>
+        </w:rPr>
+        <w:t xml:space="preserve"> we can apply business logic on collection data. Stream </w:t>
+      </w:r>
+      <w:proofErr w:type="gramStart"/>
+      <w:r>
+        <w:rPr>
+          <w:sz w:val="28"/>
+          <w:szCs w:val="28"/>
+        </w:rPr>
+        <w:t>hold</w:t>
+      </w:r>
+      <w:proofErr w:type="gramEnd"/>
+      <w:r>
+        <w:rPr>
+          <w:sz w:val="28"/>
+          <w:szCs w:val="28"/>
+        </w:rPr>
+        <w:t xml:space="preserve"> the data for temporary purpose. Once the work finish on stream it automatically </w:t>
+      </w:r>
+      <w:proofErr w:type="gramStart"/>
+      <w:r>
+        <w:rPr>
+          <w:sz w:val="28"/>
+          <w:szCs w:val="28"/>
+        </w:rPr>
+        <w:t>get</w:t>
+      </w:r>
+      <w:proofErr w:type="gramEnd"/>
+      <w:r>
+        <w:rPr>
+          <w:sz w:val="28"/>
+          <w:szCs w:val="28"/>
+        </w:rPr>
+        <w:t xml:space="preserve"> destroy. </w:t>
+      </w:r>
+    </w:p>
+    <w:p>
+      <w:pPr>
+        <w:pStyle w:val="ListParagraph"/>
+        <w:rPr>
+          <w:sz w:val="28"/>
+          <w:szCs w:val="28"/>
+        </w:rPr>
+      </w:pPr>
+      <w:r>
+        <w:rPr>
+          <w:sz w:val="28"/>
+          <w:szCs w:val="28"/>
+        </w:rPr>
+        <w:t xml:space="preserve">Stream </w:t>
+      </w:r>
+      <w:proofErr w:type="spellStart"/>
+      <w:r>
+        <w:rPr>
+          <w:sz w:val="28"/>
+          <w:szCs w:val="28"/>
+        </w:rPr>
+        <w:t>api</w:t>
+      </w:r>
+      <w:proofErr w:type="spellEnd"/>
+      <w:r>
+        <w:rPr>
+          <w:sz w:val="28"/>
+          <w:szCs w:val="28"/>
+        </w:rPr>
+        <w:t xml:space="preserve"> use few </w:t>
+      </w:r>
+      <w:proofErr w:type="spellStart"/>
+      <w:r>
+        <w:rPr>
+          <w:sz w:val="28"/>
+          <w:szCs w:val="28"/>
+        </w:rPr>
+        <w:t>pre defined</w:t>
+      </w:r>
+      <w:proofErr w:type="spellEnd"/>
+      <w:r>
+        <w:rPr>
+          <w:sz w:val="28"/>
+          <w:szCs w:val="28"/>
+        </w:rPr>
+        <w:t xml:space="preserve"> functional interfaces.</w:t>
+      </w:r>
+    </w:p>
+    <w:p>
+      <w:pPr>
+        <w:pStyle w:val="ListParagraph"/>
+        <w:rPr>
+          <w:sz w:val="28"/>
+          <w:szCs w:val="28"/>
+        </w:rPr>
+      </w:pPr>
+      <w:r>
+        <w:rPr>
+          <w:sz w:val="28"/>
+          <w:szCs w:val="28"/>
+        </w:rPr>
+        <w:t xml:space="preserve">These four interfaces part of function package and function package is sub package of util package part of java 8. </w:t>
+      </w:r>
+    </w:p>
+    <w:p>
+      <w:pPr>
+        <w:pStyle w:val="ListParagraph"/>
+        <w:numPr>
+          <w:ilvl w:val="0"/>
+          <w:numId w:val="30"/>
+        </w:numPr>
+        <w:rPr>
+          <w:sz w:val="28"/>
+          <w:szCs w:val="28"/>
+        </w:rPr>
+      </w:pPr>
+      <w:r>
+        <w:rPr>
+          <w:sz w:val="28"/>
+          <w:szCs w:val="28"/>
+        </w:rPr>
+        <w:t>Function -</w:t>
+      </w:r>
+      <w:r>
+        <w:rPr>
+          <w:sz w:val="28"/>
+          <w:szCs w:val="28"/>
+        </w:rPr>
+        <w:sym w:font="Wingdings" w:char="F0E0"/>
+      </w:r>
+      <w:r>
+        <w:rPr>
+          <w:sz w:val="28"/>
+          <w:szCs w:val="28"/>
+        </w:rPr>
+        <w:tab/>
+        <w:t xml:space="preserve">this interface contains one abstract method </w:t>
+      </w:r>
+      <w:proofErr w:type="spellStart"/>
+      <w:r>
+        <w:rPr>
+          <w:sz w:val="28"/>
+          <w:szCs w:val="28"/>
+        </w:rPr>
+        <w:t>ie</w:t>
+      </w:r>
+      <w:proofErr w:type="spellEnd"/>
+      <w:r>
+        <w:rPr>
+          <w:sz w:val="28"/>
+          <w:szCs w:val="28"/>
+        </w:rPr>
+        <w:t xml:space="preserve"> </w:t>
+      </w:r>
+      <w:r>
+        <w:rPr>
+          <w:sz w:val="28"/>
+          <w:szCs w:val="28"/>
+          <w:highlight w:val="yellow"/>
+        </w:rPr>
+        <w:t>apply</w:t>
+      </w:r>
+      <w:r>
+        <w:rPr>
+          <w:sz w:val="28"/>
+          <w:szCs w:val="28"/>
+        </w:rPr>
+        <w:t xml:space="preserve"> it takes T parameter and return R value. </w:t>
+      </w:r>
+    </w:p>
+    <w:p>
+      <w:pPr>
+        <w:pStyle w:val="ListParagraph"/>
+        <w:numPr>
+          <w:ilvl w:val="0"/>
+          <w:numId w:val="30"/>
+        </w:numPr>
+        <w:rPr>
+          <w:sz w:val="28"/>
+          <w:szCs w:val="28"/>
+        </w:rPr>
+      </w:pPr>
+      <w:r>
+        <w:rPr>
+          <w:sz w:val="28"/>
+          <w:szCs w:val="28"/>
+        </w:rPr>
+        <w:t>Consumer -</w:t>
+      </w:r>
+      <w:r>
+        <w:rPr>
+          <w:sz w:val="28"/>
+          <w:szCs w:val="28"/>
+        </w:rPr>
+        <w:sym w:font="Wingdings" w:char="F0E0"/>
+      </w:r>
+      <w:r>
+        <w:rPr>
+          <w:sz w:val="28"/>
+          <w:szCs w:val="28"/>
+        </w:rPr>
+        <w:t xml:space="preserve">this interface contains one abstract method </w:t>
+      </w:r>
+      <w:proofErr w:type="spellStart"/>
+      <w:r>
+        <w:rPr>
+          <w:sz w:val="28"/>
+          <w:szCs w:val="28"/>
+        </w:rPr>
+        <w:t>ie</w:t>
+      </w:r>
+      <w:proofErr w:type="spellEnd"/>
+      <w:r>
+        <w:rPr>
+          <w:sz w:val="28"/>
+          <w:szCs w:val="28"/>
+        </w:rPr>
+        <w:t xml:space="preserve"> </w:t>
+      </w:r>
+      <w:proofErr w:type="gramStart"/>
+      <w:r>
+        <w:rPr>
+          <w:sz w:val="28"/>
+          <w:szCs w:val="28"/>
+          <w:highlight w:val="yellow"/>
+        </w:rPr>
+        <w:t>accept(</w:t>
+      </w:r>
+      <w:proofErr w:type="gramEnd"/>
+      <w:r>
+        <w:rPr>
+          <w:sz w:val="28"/>
+          <w:szCs w:val="28"/>
+          <w:highlight w:val="yellow"/>
+        </w:rPr>
+        <w:t>)</w:t>
+      </w:r>
+      <w:r>
+        <w:rPr>
+          <w:sz w:val="28"/>
+          <w:szCs w:val="28"/>
+        </w:rPr>
+        <w:t xml:space="preserve"> it take T parameter but not return type </w:t>
+      </w:r>
+    </w:p>
+    <w:p>
+      <w:pPr>
+        <w:pStyle w:val="ListParagraph"/>
+        <w:numPr>
+          <w:ilvl w:val="0"/>
+          <w:numId w:val="30"/>
+        </w:numPr>
+        <w:rPr>
+          <w:sz w:val="28"/>
+          <w:szCs w:val="28"/>
+        </w:rPr>
+      </w:pPr>
+      <w:r>
+        <w:rPr>
+          <w:sz w:val="28"/>
+          <w:szCs w:val="28"/>
+        </w:rPr>
+        <w:t xml:space="preserve">Predicate </w:t>
+      </w:r>
+      <w:r>
+        <w:rPr>
+          <w:sz w:val="28"/>
+          <w:szCs w:val="28"/>
+        </w:rPr>
+        <w:sym w:font="Wingdings" w:char="F0E0"/>
+      </w:r>
+      <w:r>
+        <w:rPr>
+          <w:sz w:val="28"/>
+          <w:szCs w:val="28"/>
+        </w:rPr>
+        <w:t xml:space="preserve">this interface contains one abstract method </w:t>
+      </w:r>
+      <w:proofErr w:type="spellStart"/>
+      <w:r>
+        <w:rPr>
+          <w:sz w:val="28"/>
+          <w:szCs w:val="28"/>
+        </w:rPr>
+        <w:t>ie</w:t>
+      </w:r>
+      <w:proofErr w:type="spellEnd"/>
+      <w:r>
+        <w:rPr>
+          <w:sz w:val="28"/>
+          <w:szCs w:val="28"/>
+        </w:rPr>
+        <w:t xml:space="preserve"> </w:t>
+      </w:r>
+      <w:proofErr w:type="gramStart"/>
+      <w:r>
+        <w:rPr>
+          <w:sz w:val="28"/>
+          <w:szCs w:val="28"/>
+          <w:highlight w:val="yellow"/>
+        </w:rPr>
+        <w:t>test(</w:t>
+      </w:r>
+      <w:proofErr w:type="gramEnd"/>
+      <w:r>
+        <w:rPr>
+          <w:sz w:val="28"/>
+          <w:szCs w:val="28"/>
+          <w:highlight w:val="yellow"/>
+        </w:rPr>
+        <w:t>)</w:t>
+      </w:r>
+      <w:r>
+        <w:rPr>
+          <w:sz w:val="28"/>
+          <w:szCs w:val="28"/>
+        </w:rPr>
+        <w:t xml:space="preserve"> which take T parameter and return </w:t>
+      </w:r>
+      <w:proofErr w:type="spellStart"/>
+      <w:r>
+        <w:rPr>
+          <w:sz w:val="28"/>
+          <w:szCs w:val="28"/>
+        </w:rPr>
+        <w:t>boolean</w:t>
+      </w:r>
+      <w:proofErr w:type="spellEnd"/>
+      <w:r>
+        <w:rPr>
+          <w:sz w:val="28"/>
+          <w:szCs w:val="28"/>
+        </w:rPr>
+        <w:t xml:space="preserve"> value. </w:t>
+      </w:r>
+    </w:p>
+    <w:p>
+      <w:pPr>
+        <w:pStyle w:val="ListParagraph"/>
+        <w:numPr>
+          <w:ilvl w:val="0"/>
+          <w:numId w:val="30"/>
+        </w:numPr>
+        <w:rPr>
+          <w:sz w:val="28"/>
+          <w:szCs w:val="28"/>
+        </w:rPr>
+      </w:pPr>
+      <w:r>
+        <w:rPr>
+          <w:sz w:val="28"/>
+          <w:szCs w:val="28"/>
+        </w:rPr>
+        <w:t xml:space="preserve">Supplier </w:t>
+      </w:r>
+      <w:r>
+        <w:rPr>
+          <w:sz w:val="28"/>
+          <w:szCs w:val="28"/>
+        </w:rPr>
+        <w:sym w:font="Wingdings" w:char="F0E0"/>
+      </w:r>
+      <w:r>
+        <w:rPr>
+          <w:sz w:val="28"/>
+          <w:szCs w:val="28"/>
+        </w:rPr>
+        <w:t xml:space="preserve">this interface contains one </w:t>
+      </w:r>
+      <w:proofErr w:type="spellStart"/>
+      <w:r>
+        <w:rPr>
+          <w:sz w:val="28"/>
+          <w:szCs w:val="28"/>
+        </w:rPr>
+        <w:t>abstradt</w:t>
+      </w:r>
+      <w:proofErr w:type="spellEnd"/>
+      <w:r>
+        <w:rPr>
+          <w:sz w:val="28"/>
+          <w:szCs w:val="28"/>
+        </w:rPr>
+        <w:t xml:space="preserve"> method </w:t>
+      </w:r>
+      <w:proofErr w:type="spellStart"/>
+      <w:r>
+        <w:rPr>
+          <w:sz w:val="28"/>
+          <w:szCs w:val="28"/>
+        </w:rPr>
+        <w:t>ie</w:t>
+      </w:r>
+      <w:proofErr w:type="spellEnd"/>
+      <w:r>
+        <w:rPr>
+          <w:sz w:val="28"/>
+          <w:szCs w:val="28"/>
+        </w:rPr>
+        <w:t xml:space="preserve"> </w:t>
+      </w:r>
+      <w:proofErr w:type="gramStart"/>
+      <w:r>
+        <w:rPr>
+          <w:sz w:val="28"/>
+          <w:szCs w:val="28"/>
+          <w:highlight w:val="yellow"/>
+        </w:rPr>
+        <w:t>get(</w:t>
+      </w:r>
+      <w:proofErr w:type="gramEnd"/>
+      <w:r>
+        <w:rPr>
+          <w:sz w:val="28"/>
+          <w:szCs w:val="28"/>
+          <w:highlight w:val="yellow"/>
+        </w:rPr>
+        <w:t>)</w:t>
+      </w:r>
+      <w:r>
+        <w:rPr>
+          <w:sz w:val="28"/>
+          <w:szCs w:val="28"/>
+        </w:rPr>
+        <w:t xml:space="preserve"> no passing parameter but return T value. </w:t>
+      </w:r>
+    </w:p>
+    <w:p>
+      <w:pPr>
+        <w:rPr>
+          <w:sz w:val="28"/>
+          <w:szCs w:val="28"/>
+        </w:rPr>
+      </w:pPr>
+    </w:p>
+    <w:p>
+      <w:pPr>
+        <w:rPr>
+          <w:sz w:val="28"/>
+          <w:szCs w:val="28"/>
+        </w:rPr>
+      </w:pPr>
+      <w:r>
+        <w:rPr>
+          <w:sz w:val="28"/>
+          <w:szCs w:val="28"/>
+        </w:rPr>
+        <w:t xml:space="preserve">These interface we generally use in stream </w:t>
+      </w:r>
+      <w:proofErr w:type="spellStart"/>
+      <w:r>
+        <w:rPr>
+          <w:sz w:val="28"/>
+          <w:szCs w:val="28"/>
+        </w:rPr>
+        <w:t>api</w:t>
+      </w:r>
+      <w:proofErr w:type="spellEnd"/>
+      <w:r>
+        <w:rPr>
+          <w:sz w:val="28"/>
+          <w:szCs w:val="28"/>
+        </w:rPr>
+        <w:t xml:space="preserve"> </w:t>
+      </w:r>
+    </w:p>
+    <w:p>
+      <w:pPr>
+        <w:rPr>
+          <w:sz w:val="28"/>
+          <w:szCs w:val="28"/>
+        </w:rPr>
+      </w:pPr>
+    </w:p>
+    <w:p>
+      <w:pPr>
+        <w:rPr>
+          <w:sz w:val="28"/>
+          <w:szCs w:val="28"/>
+        </w:rPr>
+      </w:pPr>
+      <w:r>
+        <w:rPr>
+          <w:sz w:val="28"/>
+          <w:szCs w:val="28"/>
+        </w:rPr>
+        <w:t xml:space="preserve">Collection or </w:t>
+      </w:r>
+    </w:p>
+    <w:p>
+      <w:pPr>
+        <w:rPr>
+          <w:sz w:val="28"/>
+          <w:szCs w:val="28"/>
+        </w:rPr>
+      </w:pPr>
+      <w:r>
+        <w:rPr>
+          <w:sz w:val="28"/>
+          <w:szCs w:val="28"/>
+        </w:rPr>
+        <w:t xml:space="preserve">Array with any </w:t>
+      </w:r>
+    </w:p>
+    <w:p>
+      <w:pPr>
+        <w:rPr>
+          <w:sz w:val="28"/>
+          <w:szCs w:val="28"/>
+        </w:rPr>
+      </w:pPr>
+      <w:r>
+        <w:rPr>
+          <w:sz w:val="28"/>
+          <w:szCs w:val="28"/>
+          <w:highlight w:val="yellow"/>
+        </w:rPr>
+        <w:t xml:space="preserve">Value </w:t>
+      </w:r>
+      <w:r>
+        <w:rPr>
+          <w:sz w:val="28"/>
+          <w:szCs w:val="28"/>
+          <w:highlight w:val="yellow"/>
+        </w:rPr>
+        <w:tab/>
+      </w:r>
+      <w:r>
+        <w:rPr>
+          <w:sz w:val="28"/>
+          <w:szCs w:val="28"/>
+          <w:highlight w:val="yellow"/>
+        </w:rPr>
+        <w:sym w:font="Wingdings" w:char="F0E0"/>
+      </w:r>
+      <w:r>
+        <w:rPr>
+          <w:sz w:val="28"/>
+          <w:szCs w:val="28"/>
+          <w:highlight w:val="yellow"/>
+        </w:rPr>
+        <w:t>Stream</w:t>
+      </w:r>
+      <w:r>
+        <w:rPr>
+          <w:sz w:val="28"/>
+          <w:szCs w:val="28"/>
+        </w:rPr>
+        <w:t xml:space="preserve"> </w:t>
+      </w:r>
+      <w:r>
+        <w:rPr>
+          <w:sz w:val="28"/>
+          <w:szCs w:val="28"/>
+        </w:rPr>
+        <w:sym w:font="Wingdings" w:char="F0E0"/>
+      </w:r>
+      <w:r>
+        <w:rPr>
+          <w:sz w:val="28"/>
+          <w:szCs w:val="28"/>
+        </w:rPr>
+        <w:t>Intermediate Operator 1-</w:t>
+      </w:r>
+      <w:r>
+        <w:rPr>
+          <w:sz w:val="28"/>
+          <w:szCs w:val="28"/>
+        </w:rPr>
+        <w:sym w:font="Wingdings" w:char="F0E0"/>
+      </w:r>
+      <w:r>
+        <w:rPr>
+          <w:sz w:val="28"/>
+          <w:szCs w:val="28"/>
+        </w:rPr>
+        <w:t>IO2</w:t>
+      </w:r>
+      <w:r>
+        <w:rPr>
+          <w:sz w:val="28"/>
+          <w:szCs w:val="28"/>
+        </w:rPr>
+        <w:sym w:font="Wingdings" w:char="F0E0"/>
+      </w:r>
+      <w:r>
+        <w:rPr>
+          <w:sz w:val="28"/>
+          <w:szCs w:val="28"/>
+        </w:rPr>
+        <w:t>IO3</w:t>
+      </w:r>
+      <w:r>
+        <w:rPr>
+          <w:sz w:val="28"/>
+          <w:szCs w:val="28"/>
+        </w:rPr>
+        <w:sym w:font="Wingdings" w:char="F0E0"/>
+      </w:r>
+      <w:r>
+        <w:rPr>
+          <w:sz w:val="28"/>
+          <w:szCs w:val="28"/>
+          <w:highlight w:val="yellow"/>
+        </w:rPr>
+        <w:t>Terminal Operator</w:t>
+      </w:r>
+      <w:r>
+        <w:rPr>
+          <w:sz w:val="28"/>
+          <w:szCs w:val="28"/>
+        </w:rPr>
+        <w:t xml:space="preserve"> </w:t>
+      </w:r>
+    </w:p>
+    <w:p>
+      <w:pPr>
+        <w:rPr>
+          <w:sz w:val="28"/>
+          <w:szCs w:val="28"/>
+        </w:rPr>
+      </w:pPr>
+      <w:proofErr w:type="spellStart"/>
+      <w:r>
+        <w:rPr>
+          <w:sz w:val="28"/>
+          <w:szCs w:val="28"/>
+        </w:rPr>
+        <w:t>Ie</w:t>
+      </w:r>
+      <w:proofErr w:type="spellEnd"/>
+      <w:r>
+        <w:rPr>
+          <w:sz w:val="28"/>
+          <w:szCs w:val="28"/>
+        </w:rPr>
+        <w:t xml:space="preserve"> int, float, </w:t>
+      </w:r>
+    </w:p>
+    <w:p>
+      <w:pPr>
+        <w:rPr>
+          <w:sz w:val="28"/>
+          <w:szCs w:val="28"/>
+        </w:rPr>
+      </w:pPr>
+      <w:proofErr w:type="gramStart"/>
+      <w:r>
+        <w:rPr>
+          <w:sz w:val="28"/>
+          <w:szCs w:val="28"/>
+        </w:rPr>
+        <w:t>Double ,string</w:t>
+      </w:r>
+      <w:proofErr w:type="gramEnd"/>
+      <w:r>
+        <w:rPr>
+          <w:sz w:val="28"/>
+          <w:szCs w:val="28"/>
+        </w:rPr>
+        <w:t xml:space="preserve"> </w:t>
+      </w:r>
+    </w:p>
+    <w:p>
+      <w:pPr>
+        <w:rPr>
+          <w:sz w:val="28"/>
+          <w:szCs w:val="28"/>
+        </w:rPr>
+      </w:pPr>
+      <w:r>
+        <w:rPr>
+          <w:sz w:val="28"/>
+          <w:szCs w:val="28"/>
+        </w:rPr>
+        <w:t xml:space="preserve">User defined class </w:t>
+      </w:r>
+    </w:p>
+    <w:p>
+      <w:pPr>
+        <w:rPr>
+          <w:sz w:val="28"/>
+          <w:szCs w:val="28"/>
+        </w:rPr>
+      </w:pPr>
+      <w:r>
+        <w:rPr>
+          <w:sz w:val="28"/>
+          <w:szCs w:val="28"/>
+        </w:rPr>
+        <w:t xml:space="preserve">Object </w:t>
+      </w:r>
+    </w:p>
+    <w:p>
+      <w:pPr>
+        <w:rPr>
+          <w:sz w:val="28"/>
+          <w:szCs w:val="28"/>
+        </w:rPr>
+      </w:pPr>
+      <w:r>
+        <w:rPr>
+          <w:sz w:val="28"/>
+          <w:szCs w:val="28"/>
+        </w:rPr>
+        <w:t xml:space="preserve">Intermediate operator or method return type stream itself. Terminal operator return type is non stream </w:t>
+      </w:r>
+      <w:proofErr w:type="spellStart"/>
+      <w:r>
+        <w:rPr>
+          <w:sz w:val="28"/>
+          <w:szCs w:val="28"/>
+        </w:rPr>
+        <w:t>ie</w:t>
+      </w:r>
+      <w:proofErr w:type="spellEnd"/>
+      <w:r>
+        <w:rPr>
+          <w:sz w:val="28"/>
+          <w:szCs w:val="28"/>
+        </w:rPr>
+        <w:t xml:space="preserve"> void, float, char, Boolean, long etc. </w:t>
+      </w:r>
+    </w:p>
+    <w:p>
+      <w:pPr>
+        <w:pStyle w:val="ListParagraph"/>
+        <w:ind w:left="1080"/>
         <w:rPr>
           <w:sz w:val="28"/>
           <w:szCs w:val="28"/>
@@ -1323,6 +2145,95 @@
     </w:lvl>
   </w:abstractNum>
   <w:abstractNum w:abstractNumId="5" w15:restartNumberingAfterBreak="0">
+    <w:nsid w:val="2F7C5AD5"/>
+    <w:multiLevelType w:val="hybridMultilevel"/>
+    <w:tmpl w:val="1084FAEA"/>
+    <w:lvl w:ilvl="0" w:tplc="068699A0">
+      <w:start w:val="1"/>
+      <w:numFmt w:val="decimal"/>
+      <w:lvlText w:val="%1."/>
+      <w:lvlJc w:val="left"/>
+      <w:pPr>
+        <w:ind w:left="1080" w:hanging="360"/>
+      </w:pPr>
+      <w:rPr>
+        <w:rFonts w:hint="default"/>
+      </w:rPr>
+    </w:lvl>
+    <w:lvl w:ilvl="1" w:tplc="40090019" w:tentative="1">
+      <w:start w:val="1"/>
+      <w:numFmt w:val="lowerLetter"/>
+      <w:lvlText w:val="%2."/>
+      <w:lvlJc w:val="left"/>
+      <w:pPr>
+        <w:ind w:left="1800" w:hanging="360"/>
+      </w:pPr>
+    </w:lvl>
+    <w:lvl w:ilvl="2" w:tplc="4009001B" w:tentative="1">
+      <w:start w:val="1"/>
+      <w:numFmt w:val="lowerRoman"/>
+      <w:lvlText w:val="%3."/>
+      <w:lvlJc w:val="right"/>
+      <w:pPr>
+        <w:ind w:left="2520" w:hanging="180"/>
+      </w:pPr>
+    </w:lvl>
+    <w:lvl w:ilvl="3" w:tplc="4009000F" w:tentative="1">
+      <w:start w:val="1"/>
+      <w:numFmt w:val="decimal"/>
+      <w:lvlText w:val="%4."/>
+      <w:lvlJc w:val="left"/>
+      <w:pPr>
+        <w:ind w:left="3240" w:hanging="360"/>
+      </w:pPr>
+    </w:lvl>
+    <w:lvl w:ilvl="4" w:tplc="40090019" w:tentative="1">
+      <w:start w:val="1"/>
+      <w:numFmt w:val="lowerLetter"/>
+      <w:lvlText w:val="%5."/>
+      <w:lvlJc w:val="left"/>
+      <w:pPr>
+        <w:ind w:left="3960" w:hanging="360"/>
+      </w:pPr>
+    </w:lvl>
+    <w:lvl w:ilvl="5" w:tplc="4009001B" w:tentative="1">
+      <w:start w:val="1"/>
+      <w:numFmt w:val="lowerRoman"/>
+      <w:lvlText w:val="%6."/>
+      <w:lvlJc w:val="right"/>
+      <w:pPr>
+        <w:ind w:left="4680" w:hanging="180"/>
+      </w:pPr>
+    </w:lvl>
+    <w:lvl w:ilvl="6" w:tplc="4009000F" w:tentative="1">
+      <w:start w:val="1"/>
+      <w:numFmt w:val="decimal"/>
+      <w:lvlText w:val="%7."/>
+      <w:lvlJc w:val="left"/>
+      <w:pPr>
+        <w:ind w:left="5400" w:hanging="360"/>
+      </w:pPr>
+    </w:lvl>
+    <w:lvl w:ilvl="7" w:tplc="40090019" w:tentative="1">
+      <w:start w:val="1"/>
+      <w:numFmt w:val="lowerLetter"/>
+      <w:lvlText w:val="%8."/>
+      <w:lvlJc w:val="left"/>
+      <w:pPr>
+        <w:ind w:left="6120" w:hanging="360"/>
+      </w:pPr>
+    </w:lvl>
+    <w:lvl w:ilvl="8" w:tplc="4009001B" w:tentative="1">
+      <w:start w:val="1"/>
+      <w:numFmt w:val="lowerRoman"/>
+      <w:lvlText w:val="%9."/>
+      <w:lvlJc w:val="right"/>
+      <w:pPr>
+        <w:ind w:left="6840" w:hanging="180"/>
+      </w:pPr>
+    </w:lvl>
+  </w:abstractNum>
+  <w:abstractNum w:abstractNumId="6" w15:restartNumberingAfterBreak="0">
     <w:nsid w:val="3D216056"/>
     <w:multiLevelType w:val="multilevel"/>
     <w:tmpl w:val="2F8A367E"/>
@@ -1471,7 +2382,7 @@
       </w:rPr>
     </w:lvl>
   </w:abstractNum>
-  <w:abstractNum w:abstractNumId="6" w15:restartNumberingAfterBreak="0">
+  <w:abstractNum w:abstractNumId="7" w15:restartNumberingAfterBreak="0">
     <w:nsid w:val="5AB107C3"/>
     <w:multiLevelType w:val="multilevel"/>
     <w:tmpl w:val="D986843E"/>
@@ -1584,7 +2495,7 @@
       </w:pPr>
     </w:lvl>
   </w:abstractNum>
-  <w:abstractNum w:abstractNumId="7" w15:restartNumberingAfterBreak="0">
+  <w:abstractNum w:abstractNumId="8" w15:restartNumberingAfterBreak="0">
     <w:nsid w:val="6D262645"/>
     <w:multiLevelType w:val="multilevel"/>
     <w:tmpl w:val="C4105060"/>
@@ -1701,7 +2612,7 @@
       </w:pPr>
     </w:lvl>
   </w:abstractNum>
-  <w:abstractNum w:abstractNumId="8" w15:restartNumberingAfterBreak="0">
+  <w:abstractNum w:abstractNumId="9" w15:restartNumberingAfterBreak="0">
     <w:nsid w:val="749E268A"/>
     <w:multiLevelType w:val="multilevel"/>
     <w:tmpl w:val="61682A88"/>
@@ -1854,10 +2765,10 @@
     <w:abstractNumId w:val="1"/>
   </w:num>
   <w:num w:numId="2" w16cid:durableId="113721339">
-    <w:abstractNumId w:val="8"/>
+    <w:abstractNumId w:val="9"/>
   </w:num>
   <w:num w:numId="3" w16cid:durableId="2101441511">
-    <w:abstractNumId w:val="5"/>
+    <w:abstractNumId w:val="6"/>
   </w:num>
   <w:num w:numId="4" w16cid:durableId="99953377">
     <w:abstractNumId w:val="4"/>
@@ -2076,7 +2987,7 @@
     </w:lvlOverride>
   </w:num>
   <w:num w:numId="21" w16cid:durableId="610085644">
-    <w:abstractNumId w:val="7"/>
+    <w:abstractNumId w:val="8"/>
     <w:lvlOverride w:ilvl="0">
       <w:lvl w:ilvl="0">
         <w:numFmt w:val="decimal"/>
@@ -2086,7 +2997,7 @@
     </w:lvlOverride>
   </w:num>
   <w:num w:numId="22" w16cid:durableId="1547907185">
-    <w:abstractNumId w:val="7"/>
+    <w:abstractNumId w:val="8"/>
     <w:lvlOverride w:ilvl="0">
       <w:lvl w:ilvl="0">
         <w:numFmt w:val="decimal"/>
@@ -2103,7 +3014,7 @@
     </w:lvlOverride>
   </w:num>
   <w:num w:numId="23" w16cid:durableId="1173909986">
-    <w:abstractNumId w:val="7"/>
+    <w:abstractNumId w:val="8"/>
     <w:lvlOverride w:ilvl="0">
       <w:lvl w:ilvl="0">
         <w:numFmt w:val="decimal"/>
@@ -2120,7 +3031,7 @@
     </w:lvlOverride>
   </w:num>
   <w:num w:numId="24" w16cid:durableId="1098327666">
-    <w:abstractNumId w:val="7"/>
+    <w:abstractNumId w:val="8"/>
     <w:lvlOverride w:ilvl="0">
       <w:lvl w:ilvl="0">
         <w:numFmt w:val="decimal"/>
@@ -2137,7 +3048,7 @@
     </w:lvlOverride>
   </w:num>
   <w:num w:numId="25" w16cid:durableId="1637175882">
-    <w:abstractNumId w:val="6"/>
+    <w:abstractNumId w:val="7"/>
     <w:lvlOverride w:ilvl="0">
       <w:lvl w:ilvl="0">
         <w:numFmt w:val="decimal"/>
@@ -2147,7 +3058,7 @@
     </w:lvlOverride>
   </w:num>
   <w:num w:numId="26" w16cid:durableId="59644664">
-    <w:abstractNumId w:val="6"/>
+    <w:abstractNumId w:val="7"/>
     <w:lvlOverride w:ilvl="0">
       <w:lvl w:ilvl="0">
         <w:numFmt w:val="decimal"/>
@@ -2157,7 +3068,7 @@
     </w:lvlOverride>
   </w:num>
   <w:num w:numId="27" w16cid:durableId="742600425">
-    <w:abstractNumId w:val="6"/>
+    <w:abstractNumId w:val="7"/>
     <w:lvlOverride w:ilvl="0">
       <w:lvl w:ilvl="0">
         <w:numFmt w:val="decimal"/>
@@ -2171,6 +3082,9 @@
   </w:num>
   <w:num w:numId="29" w16cid:durableId="349114563">
     <w:abstractNumId w:val="0"/>
+  </w:num>
+  <w:num w:numId="30" w16cid:durableId="1779326625">
+    <w:abstractNumId w:val="5"/>
   </w:num>
   <w:numIdMacAtCleanup w:val="27"/>
 </w:numbering>

--- a/course 3/Day 13 24 Aug - JFSD A-Z of Back-end and Database Development - Java 8 Features.docx
+++ b/course 3/Day 13 24 Aug - JFSD A-Z of Back-end and Database Development - Java 8 Features.docx
@@ -1582,8 +1582,297 @@
     </w:p>
     <w:p>
       <w:pPr>
+        <w:rPr>
+          <w:sz w:val="28"/>
+          <w:szCs w:val="28"/>
+        </w:rPr>
+      </w:pPr>
+      <w:r>
+        <w:rPr>
+          <w:sz w:val="28"/>
+          <w:szCs w:val="28"/>
+        </w:rPr>
+        <w:lastRenderedPageBreak/>
+        <w:t xml:space="preserve">Method </w:t>
+      </w:r>
+      <w:proofErr w:type="gramStart"/>
+      <w:r>
+        <w:rPr>
+          <w:sz w:val="28"/>
+          <w:szCs w:val="28"/>
+        </w:rPr>
+        <w:t>reference :</w:t>
+      </w:r>
+      <w:proofErr w:type="gramEnd"/>
+      <w:r>
+        <w:rPr>
+          <w:sz w:val="28"/>
+          <w:szCs w:val="28"/>
+        </w:rPr>
+        <w:t xml:space="preserve"> it is a Java8 features which is use to refer the method without that class implements functional interface. Method </w:t>
+      </w:r>
+      <w:proofErr w:type="gramStart"/>
+      <w:r>
+        <w:rPr>
+          <w:sz w:val="28"/>
+          <w:szCs w:val="28"/>
+        </w:rPr>
+        <w:t>reference</w:t>
+      </w:r>
+      <w:proofErr w:type="gramEnd"/>
+      <w:r>
+        <w:rPr>
+          <w:sz w:val="28"/>
+          <w:szCs w:val="28"/>
+        </w:rPr>
+        <w:t xml:space="preserve"> we can use on functional interface. </w:t>
+      </w:r>
+    </w:p>
+    <w:p>
+      <w:pPr>
         <w:pStyle w:val="ListParagraph"/>
-        <w:ind w:left="1080"/>
+        <w:numPr>
+          <w:ilvl w:val="0"/>
+          <w:numId w:val="31"/>
+        </w:numPr>
+        <w:rPr>
+          <w:sz w:val="28"/>
+          <w:szCs w:val="28"/>
+        </w:rPr>
+      </w:pPr>
+      <w:r>
+        <w:rPr>
+          <w:sz w:val="28"/>
+          <w:szCs w:val="28"/>
+        </w:rPr>
+        <w:t xml:space="preserve">Static method reference </w:t>
+      </w:r>
+    </w:p>
+    <w:p>
+      <w:pPr>
+        <w:pStyle w:val="ListParagraph"/>
+        <w:numPr>
+          <w:ilvl w:val="0"/>
+          <w:numId w:val="31"/>
+        </w:numPr>
+        <w:rPr>
+          <w:sz w:val="28"/>
+          <w:szCs w:val="28"/>
+        </w:rPr>
+      </w:pPr>
+      <w:r>
+        <w:rPr>
+          <w:sz w:val="28"/>
+          <w:szCs w:val="28"/>
+        </w:rPr>
+        <w:t xml:space="preserve">Non static method reference </w:t>
+      </w:r>
+    </w:p>
+    <w:p>
+      <w:pPr>
+        <w:pStyle w:val="ListParagraph"/>
+        <w:rPr>
+          <w:sz w:val="28"/>
+          <w:szCs w:val="28"/>
+        </w:rPr>
+      </w:pPr>
+    </w:p>
+    <w:p>
+      <w:pPr>
+        <w:pStyle w:val="ListParagraph"/>
+        <w:rPr>
+          <w:sz w:val="28"/>
+          <w:szCs w:val="28"/>
+        </w:rPr>
+      </w:pPr>
+      <w:r>
+        <w:rPr>
+          <w:sz w:val="28"/>
+          <w:szCs w:val="28"/>
+        </w:rPr>
+        <w:t xml:space="preserve">Static method reference </w:t>
+      </w:r>
+    </w:p>
+    <w:p>
+      <w:pPr>
+        <w:pStyle w:val="ListParagraph"/>
+        <w:rPr>
+          <w:sz w:val="28"/>
+          <w:szCs w:val="28"/>
+        </w:rPr>
+      </w:pPr>
+      <w:proofErr w:type="spellStart"/>
+      <w:r>
+        <w:rPr>
+          <w:sz w:val="28"/>
+          <w:szCs w:val="28"/>
+        </w:rPr>
+        <w:t>InterfaceName</w:t>
+      </w:r>
+      <w:proofErr w:type="spellEnd"/>
+      <w:r>
+        <w:rPr>
+          <w:sz w:val="28"/>
+          <w:szCs w:val="28"/>
+        </w:rPr>
+        <w:t xml:space="preserve"> </w:t>
+      </w:r>
+      <w:proofErr w:type="spellStart"/>
+      <w:r>
+        <w:rPr>
+          <w:sz w:val="28"/>
+          <w:szCs w:val="28"/>
+        </w:rPr>
+        <w:t>referenceName</w:t>
+      </w:r>
+      <w:proofErr w:type="spellEnd"/>
+      <w:r>
+        <w:rPr>
+          <w:sz w:val="28"/>
+          <w:szCs w:val="28"/>
+        </w:rPr>
+        <w:t xml:space="preserve"> = </w:t>
+      </w:r>
+      <w:proofErr w:type="spellStart"/>
+      <w:proofErr w:type="gramStart"/>
+      <w:r>
+        <w:rPr>
+          <w:sz w:val="28"/>
+          <w:szCs w:val="28"/>
+        </w:rPr>
+        <w:t>ClassName</w:t>
+      </w:r>
+      <w:proofErr w:type="spellEnd"/>
+      <w:r>
+        <w:rPr>
+          <w:sz w:val="28"/>
+          <w:szCs w:val="28"/>
+          <w:highlight w:val="yellow"/>
+        </w:rPr>
+        <w:t>::</w:t>
+      </w:r>
+      <w:proofErr w:type="spellStart"/>
+      <w:proofErr w:type="gramEnd"/>
+      <w:r>
+        <w:rPr>
+          <w:sz w:val="28"/>
+          <w:szCs w:val="28"/>
+        </w:rPr>
+        <w:t>methodName</w:t>
+      </w:r>
+      <w:proofErr w:type="spellEnd"/>
+      <w:r>
+        <w:rPr>
+          <w:sz w:val="28"/>
+          <w:szCs w:val="28"/>
+        </w:rPr>
+        <w:t xml:space="preserve"> </w:t>
+      </w:r>
+    </w:p>
+    <w:p>
+      <w:pPr>
+        <w:pStyle w:val="ListParagraph"/>
+        <w:rPr>
+          <w:sz w:val="28"/>
+          <w:szCs w:val="28"/>
+        </w:rPr>
+      </w:pPr>
+    </w:p>
+    <w:p>
+      <w:pPr>
+        <w:pStyle w:val="ListParagraph"/>
+        <w:rPr>
+          <w:sz w:val="28"/>
+          <w:szCs w:val="28"/>
+        </w:rPr>
+      </w:pPr>
+      <w:r>
+        <w:rPr>
+          <w:sz w:val="28"/>
+          <w:szCs w:val="28"/>
+        </w:rPr>
+        <w:t xml:space="preserve">Non static method reference </w:t>
+      </w:r>
+    </w:p>
+    <w:p>
+      <w:pPr>
+        <w:pStyle w:val="ListParagraph"/>
+        <w:rPr>
+          <w:sz w:val="28"/>
+          <w:szCs w:val="28"/>
+        </w:rPr>
+      </w:pPr>
+      <w:proofErr w:type="spellStart"/>
+      <w:r>
+        <w:rPr>
+          <w:sz w:val="28"/>
+          <w:szCs w:val="28"/>
+        </w:rPr>
+        <w:t>InterfaceName</w:t>
+      </w:r>
+      <w:proofErr w:type="spellEnd"/>
+      <w:r>
+        <w:rPr>
+          <w:sz w:val="28"/>
+          <w:szCs w:val="28"/>
+        </w:rPr>
+        <w:t xml:space="preserve"> </w:t>
+      </w:r>
+      <w:proofErr w:type="spellStart"/>
+      <w:r>
+        <w:rPr>
+          <w:sz w:val="28"/>
+          <w:szCs w:val="28"/>
+        </w:rPr>
+        <w:t>referenceNae</w:t>
+      </w:r>
+      <w:proofErr w:type="spellEnd"/>
+      <w:r>
+        <w:rPr>
+          <w:sz w:val="28"/>
+          <w:szCs w:val="28"/>
+        </w:rPr>
+        <w:t xml:space="preserve"> = </w:t>
+      </w:r>
+      <w:proofErr w:type="spellStart"/>
+      <w:proofErr w:type="gramStart"/>
+      <w:r>
+        <w:rPr>
+          <w:sz w:val="28"/>
+          <w:szCs w:val="28"/>
+        </w:rPr>
+        <w:t>ClassReferenceName</w:t>
+      </w:r>
+      <w:proofErr w:type="spellEnd"/>
+      <w:r>
+        <w:rPr>
+          <w:sz w:val="28"/>
+          <w:szCs w:val="28"/>
+          <w:highlight w:val="yellow"/>
+        </w:rPr>
+        <w:t>::</w:t>
+      </w:r>
+      <w:proofErr w:type="spellStart"/>
+      <w:proofErr w:type="gramEnd"/>
+      <w:r>
+        <w:rPr>
+          <w:sz w:val="28"/>
+          <w:szCs w:val="28"/>
+        </w:rPr>
+        <w:t>methodName</w:t>
+      </w:r>
+      <w:proofErr w:type="spellEnd"/>
+      <w:r>
+        <w:rPr>
+          <w:sz w:val="28"/>
+          <w:szCs w:val="28"/>
+        </w:rPr>
+        <w:t xml:space="preserve"> </w:t>
+      </w:r>
+    </w:p>
+    <w:p>
+      <w:pPr>
+        <w:pStyle w:val="ListParagraph"/>
         <w:rPr>
           <w:sz w:val="28"/>
           <w:szCs w:val="28"/>
@@ -2496,6 +2785,95 @@
     </w:lvl>
   </w:abstractNum>
   <w:abstractNum w:abstractNumId="8" w15:restartNumberingAfterBreak="0">
+    <w:nsid w:val="5C6E33FF"/>
+    <w:multiLevelType w:val="hybridMultilevel"/>
+    <w:tmpl w:val="E2A2114E"/>
+    <w:lvl w:ilvl="0" w:tplc="4009000F">
+      <w:start w:val="1"/>
+      <w:numFmt w:val="decimal"/>
+      <w:lvlText w:val="%1."/>
+      <w:lvlJc w:val="left"/>
+      <w:pPr>
+        <w:ind w:left="720" w:hanging="360"/>
+      </w:pPr>
+      <w:rPr>
+        <w:rFonts w:hint="default"/>
+      </w:rPr>
+    </w:lvl>
+    <w:lvl w:ilvl="1" w:tplc="40090019" w:tentative="1">
+      <w:start w:val="1"/>
+      <w:numFmt w:val="lowerLetter"/>
+      <w:lvlText w:val="%2."/>
+      <w:lvlJc w:val="left"/>
+      <w:pPr>
+        <w:ind w:left="1440" w:hanging="360"/>
+      </w:pPr>
+    </w:lvl>
+    <w:lvl w:ilvl="2" w:tplc="4009001B" w:tentative="1">
+      <w:start w:val="1"/>
+      <w:numFmt w:val="lowerRoman"/>
+      <w:lvlText w:val="%3."/>
+      <w:lvlJc w:val="right"/>
+      <w:pPr>
+        <w:ind w:left="2160" w:hanging="180"/>
+      </w:pPr>
+    </w:lvl>
+    <w:lvl w:ilvl="3" w:tplc="4009000F" w:tentative="1">
+      <w:start w:val="1"/>
+      <w:numFmt w:val="decimal"/>
+      <w:lvlText w:val="%4."/>
+      <w:lvlJc w:val="left"/>
+      <w:pPr>
+        <w:ind w:left="2880" w:hanging="360"/>
+      </w:pPr>
+    </w:lvl>
+    <w:lvl w:ilvl="4" w:tplc="40090019" w:tentative="1">
+      <w:start w:val="1"/>
+      <w:numFmt w:val="lowerLetter"/>
+      <w:lvlText w:val="%5."/>
+      <w:lvlJc w:val="left"/>
+      <w:pPr>
+        <w:ind w:left="3600" w:hanging="360"/>
+      </w:pPr>
+    </w:lvl>
+    <w:lvl w:ilvl="5" w:tplc="4009001B" w:tentative="1">
+      <w:start w:val="1"/>
+      <w:numFmt w:val="lowerRoman"/>
+      <w:lvlText w:val="%6."/>
+      <w:lvlJc w:val="right"/>
+      <w:pPr>
+        <w:ind w:left="4320" w:hanging="180"/>
+      </w:pPr>
+    </w:lvl>
+    <w:lvl w:ilvl="6" w:tplc="4009000F" w:tentative="1">
+      <w:start w:val="1"/>
+      <w:numFmt w:val="decimal"/>
+      <w:lvlText w:val="%7."/>
+      <w:lvlJc w:val="left"/>
+      <w:pPr>
+        <w:ind w:left="5040" w:hanging="360"/>
+      </w:pPr>
+    </w:lvl>
+    <w:lvl w:ilvl="7" w:tplc="40090019" w:tentative="1">
+      <w:start w:val="1"/>
+      <w:numFmt w:val="lowerLetter"/>
+      <w:lvlText w:val="%8."/>
+      <w:lvlJc w:val="left"/>
+      <w:pPr>
+        <w:ind w:left="5760" w:hanging="360"/>
+      </w:pPr>
+    </w:lvl>
+    <w:lvl w:ilvl="8" w:tplc="4009001B" w:tentative="1">
+      <w:start w:val="1"/>
+      <w:numFmt w:val="lowerRoman"/>
+      <w:lvlText w:val="%9."/>
+      <w:lvlJc w:val="right"/>
+      <w:pPr>
+        <w:ind w:left="6480" w:hanging="180"/>
+      </w:pPr>
+    </w:lvl>
+  </w:abstractNum>
+  <w:abstractNum w:abstractNumId="9" w15:restartNumberingAfterBreak="0">
     <w:nsid w:val="6D262645"/>
     <w:multiLevelType w:val="multilevel"/>
     <w:tmpl w:val="C4105060"/>
@@ -2612,7 +2990,7 @@
       </w:pPr>
     </w:lvl>
   </w:abstractNum>
-  <w:abstractNum w:abstractNumId="9" w15:restartNumberingAfterBreak="0">
+  <w:abstractNum w:abstractNumId="10" w15:restartNumberingAfterBreak="0">
     <w:nsid w:val="749E268A"/>
     <w:multiLevelType w:val="multilevel"/>
     <w:tmpl w:val="61682A88"/>
@@ -2765,7 +3143,7 @@
     <w:abstractNumId w:val="1"/>
   </w:num>
   <w:num w:numId="2" w16cid:durableId="113721339">
-    <w:abstractNumId w:val="9"/>
+    <w:abstractNumId w:val="10"/>
   </w:num>
   <w:num w:numId="3" w16cid:durableId="2101441511">
     <w:abstractNumId w:val="6"/>
@@ -2987,7 +3365,7 @@
     </w:lvlOverride>
   </w:num>
   <w:num w:numId="21" w16cid:durableId="610085644">
-    <w:abstractNumId w:val="8"/>
+    <w:abstractNumId w:val="9"/>
     <w:lvlOverride w:ilvl="0">
       <w:lvl w:ilvl="0">
         <w:numFmt w:val="decimal"/>
@@ -2997,7 +3375,7 @@
     </w:lvlOverride>
   </w:num>
   <w:num w:numId="22" w16cid:durableId="1547907185">
-    <w:abstractNumId w:val="8"/>
+    <w:abstractNumId w:val="9"/>
     <w:lvlOverride w:ilvl="0">
       <w:lvl w:ilvl="0">
         <w:numFmt w:val="decimal"/>
@@ -3014,7 +3392,7 @@
     </w:lvlOverride>
   </w:num>
   <w:num w:numId="23" w16cid:durableId="1173909986">
-    <w:abstractNumId w:val="8"/>
+    <w:abstractNumId w:val="9"/>
     <w:lvlOverride w:ilvl="0">
       <w:lvl w:ilvl="0">
         <w:numFmt w:val="decimal"/>
@@ -3031,7 +3409,7 @@
     </w:lvlOverride>
   </w:num>
   <w:num w:numId="24" w16cid:durableId="1098327666">
-    <w:abstractNumId w:val="8"/>
+    <w:abstractNumId w:val="9"/>
     <w:lvlOverride w:ilvl="0">
       <w:lvl w:ilvl="0">
         <w:numFmt w:val="decimal"/>
@@ -3085,6 +3463,9 @@
   </w:num>
   <w:num w:numId="30" w16cid:durableId="1779326625">
     <w:abstractNumId w:val="5"/>
+  </w:num>
+  <w:num w:numId="31" w16cid:durableId="1355809560">
+    <w:abstractNumId w:val="8"/>
   </w:num>
   <w:numIdMacAtCleanup w:val="27"/>
 </w:numbering>
